--- a/Documents/기획/스토리기획/MomentFlow 스토리.docx
+++ b/Documents/기획/스토리기획/MomentFlow 스토리.docx
@@ -146,55 +146,69 @@
       </w:r>
     </w:p>
     <w:p>
+      <w:r>
+        <w:rPr>
+          <w:rFonts w:hint="eastAsia"/>
+        </w:rPr>
+        <w:t>왓쳐의 요원-&gt;</w:t>
+      </w:r>
+      <w:r>
+        <w:rPr>
+          <w:rFonts w:hint="eastAsia"/>
+        </w:rPr>
+        <w:t>로보(</w:t>
+      </w:r>
+      <w:r>
+        <w:t>Lobo)</w:t>
+      </w:r>
+    </w:p>
+    <w:p>
+      <w:r>
+        <w:rPr>
+          <w:rFonts w:hint="eastAsia"/>
+        </w:rPr>
+        <w:t>주</w:t>
+      </w:r>
+      <w:r>
+        <w:rPr>
+          <w:rFonts w:hint="eastAsia"/>
+        </w:rPr>
+        <w:t>요장면</w:t>
+      </w:r>
+    </w:p>
+    <w:p/>
+    <w:p>
       <w:pPr>
         <w:rPr>
-          <w:rFonts w:hint="eastAsia"/>
+          <w:b/>
         </w:rPr>
       </w:pPr>
       <w:r>
         <w:rPr>
           <w:rFonts w:hint="eastAsia"/>
-        </w:rPr>
-        <w:t>왓쳐의 요원-&gt;</w:t>
-      </w:r>
-      <w:r>
-        <w:rPr>
-          <w:rFonts w:hint="eastAsia"/>
-        </w:rPr>
-        <w:t>로보(</w:t>
-      </w:r>
-      <w:r>
-        <w:t>Lobo)</w:t>
-      </w:r>
-    </w:p>
-    <w:p>
-      <w:r>
-        <w:rPr>
-          <w:rFonts w:hint="eastAsia"/>
-        </w:rPr>
-        <w:t>주</w:t>
-      </w:r>
-      <w:r>
-        <w:rPr>
-          <w:rFonts w:hint="eastAsia"/>
-        </w:rPr>
-        <w:t>요장면</w:t>
-      </w:r>
-    </w:p>
-    <w:p/>
-    <w:p>
-      <w:pPr>
-        <w:rPr>
-          <w:rFonts w:hint="eastAsia"/>
           <w:b/>
         </w:rPr>
-      </w:pPr>
+        <w:t>사고</w:t>
+      </w:r>
       <w:r>
         <w:rPr>
           <w:rFonts w:hint="eastAsia"/>
           <w:b/>
         </w:rPr>
-        <w:t>사고</w:t>
+        <w:t>(</w:t>
+      </w:r>
+      <w:r>
+        <w:rPr>
+          <w:b/>
+        </w:rPr>
+        <w:t>9</w:t>
+      </w:r>
+      <w:r>
+        <w:rPr>
+          <w:rFonts w:hint="eastAsia"/>
+          <w:b/>
+        </w:rPr>
+        <w:t>월 13일)</w:t>
       </w:r>
     </w:p>
     <w:p>
@@ -217,11 +231,6 @@
       </w:r>
     </w:p>
     <w:p>
-      <w:pPr>
-        <w:rPr>
-          <w:rFonts w:hint="eastAsia"/>
-        </w:rPr>
-      </w:pPr>
       <w:r>
         <w:t>‘</w:t>
       </w:r>
@@ -470,11 +479,6 @@
       </w:r>
     </w:p>
     <w:p>
-      <w:pPr>
-        <w:rPr>
-          <w:rFonts w:hint="eastAsia"/>
-        </w:rPr>
-      </w:pPr>
       <w:r>
         <w:rPr>
           <w:rFonts w:hint="eastAsia"/>
@@ -498,11 +502,6 @@
       </w:r>
     </w:p>
     <w:p>
-      <w:pPr>
-        <w:rPr>
-          <w:rFonts w:hint="eastAsia"/>
-        </w:rPr>
-      </w:pPr>
       <w:r>
         <w:rPr>
           <w:rFonts w:hint="eastAsia"/>
@@ -645,7 +644,19 @@
         <w:rPr>
           <w:rFonts w:hint="eastAsia"/>
         </w:rPr>
-        <w:t>그럼 확실히 물</w:t>
+        <w:t xml:space="preserve">그럼 </w:t>
+      </w:r>
+      <w:r>
+        <w:rPr>
+          <w:rFonts w:hint="eastAsia"/>
+        </w:rPr>
+        <w:t xml:space="preserve">위치를 </w:t>
+      </w:r>
+      <w:r>
+        <w:rPr>
+          <w:rFonts w:hint="eastAsia"/>
+        </w:rPr>
+        <w:t>물</w:t>
       </w:r>
       <w:r>
         <w:rPr>
@@ -869,6 +880,9 @@
         <w:t>“</w:t>
       </w:r>
       <w:r>
+        <w:t>…</w:t>
+      </w:r>
+      <w:r>
         <w:rPr>
           <w:rFonts w:hint="eastAsia"/>
         </w:rPr>
@@ -885,339 +899,358 @@
       </w:r>
     </w:p>
     <w:p>
+      <w:r>
+        <w:rPr>
+          <w:rFonts w:hint="eastAsia"/>
+        </w:rPr>
+        <w:t>로</w:t>
+      </w:r>
+      <w:r>
+        <w:rPr>
+          <w:rFonts w:hint="eastAsia"/>
+        </w:rPr>
+        <w:t xml:space="preserve">보의 표정이 굳더니 </w:t>
+      </w:r>
+      <w:r>
+        <w:rPr>
+          <w:rFonts w:hint="eastAsia"/>
+        </w:rPr>
+        <w:t xml:space="preserve">한스의 얼굴을 </w:t>
+      </w:r>
+      <w:r>
+        <w:rPr>
+          <w:rFonts w:hint="eastAsia"/>
+        </w:rPr>
+        <w:t>주먹으로 갈긴다</w:t>
+      </w:r>
+      <w:r>
+        <w:rPr>
+          <w:rFonts w:hint="eastAsia"/>
+        </w:rPr>
+        <w:t>.</w:t>
+      </w:r>
+    </w:p>
+    <w:p>
+      <w:r>
+        <w:rPr>
+          <w:rFonts w:hint="eastAsia"/>
+        </w:rPr>
+        <w:t xml:space="preserve">로보 : </w:t>
+      </w:r>
+      <w:r>
+        <w:t>“</w:t>
+      </w:r>
+      <w:r>
+        <w:rPr>
+          <w:rFonts w:hint="eastAsia"/>
+        </w:rPr>
+        <w:t xml:space="preserve">그 분을 </w:t>
+      </w:r>
+      <w:r>
+        <w:rPr>
+          <w:rFonts w:hint="eastAsia"/>
+        </w:rPr>
+        <w:t>욕하지 마라</w:t>
+      </w:r>
+      <w:r>
+        <w:rPr>
+          <w:rFonts w:hint="eastAsia"/>
+        </w:rPr>
+        <w:t>.</w:t>
+      </w:r>
+      <w:r>
+        <w:t>”</w:t>
+      </w:r>
+    </w:p>
+    <w:p>
+      <w:r>
+        <w:rPr>
+          <w:rFonts w:hint="eastAsia"/>
+        </w:rPr>
+        <w:t xml:space="preserve">로보 : </w:t>
+      </w:r>
+      <w:r>
+        <w:t>(</w:t>
+      </w:r>
+      <w:r>
+        <w:rPr>
+          <w:rFonts w:hint="eastAsia"/>
+        </w:rPr>
+        <w:t>잠시 숨을 고른다)</w:t>
+      </w:r>
+      <w:r>
+        <w:t>”</w:t>
+      </w:r>
+      <w:r>
+        <w:rPr>
+          <w:rFonts w:hint="eastAsia"/>
+        </w:rPr>
+        <w:t>뭐 어쨌든</w:t>
+      </w:r>
+      <w:r>
+        <w:t>…</w:t>
+      </w:r>
+      <w:r>
+        <w:t xml:space="preserve"> </w:t>
+      </w:r>
+      <w:r>
+        <w:rPr>
+          <w:rFonts w:hint="eastAsia"/>
+        </w:rPr>
+        <w:t>널 죽이라는 명령이 내려</w:t>
+      </w:r>
+      <w:r>
+        <w:rPr>
+          <w:rFonts w:hint="eastAsia"/>
+        </w:rPr>
+        <w:t>왔</w:t>
+      </w:r>
+      <w:r>
+        <w:rPr>
+          <w:rFonts w:hint="eastAsia"/>
+        </w:rPr>
+        <w:t>어</w:t>
+      </w:r>
+      <w:r>
+        <w:rPr>
+          <w:rFonts w:hint="eastAsia"/>
+        </w:rPr>
+        <w:t>. 하지만 널 직접 죽이지는</w:t>
+      </w:r>
+      <w:r>
+        <w:rPr>
+          <w:rFonts w:hint="eastAsia"/>
+        </w:rPr>
+        <w:t xml:space="preserve"> 않을거야.</w:t>
+      </w:r>
+      <w:r>
+        <w:t>”</w:t>
+      </w:r>
+    </w:p>
+    <w:p>
+      <w:r>
+        <w:rPr>
+          <w:rFonts w:hint="eastAsia"/>
+        </w:rPr>
+        <w:t xml:space="preserve">로보가 </w:t>
+      </w:r>
+      <w:r>
+        <w:rPr>
+          <w:rFonts w:hint="eastAsia"/>
+        </w:rPr>
+        <w:t xml:space="preserve">버스의 </w:t>
+      </w:r>
+      <w:r>
+        <w:rPr>
+          <w:rFonts w:hint="eastAsia"/>
+        </w:rPr>
+        <w:t xml:space="preserve">입구 쪽으로 </w:t>
+      </w:r>
+      <w:r>
+        <w:rPr>
+          <w:rFonts w:hint="eastAsia"/>
+        </w:rPr>
+        <w:t>다시 돌아간다.</w:t>
+      </w:r>
+    </w:p>
+    <w:p>
+      <w:r>
+        <w:rPr>
+          <w:rFonts w:hint="eastAsia"/>
+        </w:rPr>
+        <w:t xml:space="preserve">로보 : </w:t>
+      </w:r>
+      <w:r>
+        <w:t>“</w:t>
+      </w:r>
+      <w:r>
+        <w:rPr>
+          <w:rFonts w:hint="eastAsia"/>
+        </w:rPr>
+        <w:t>여기 있는 사람들은 너 때문에 죽</w:t>
+      </w:r>
+      <w:r>
+        <w:rPr>
+          <w:rFonts w:hint="eastAsia"/>
+        </w:rPr>
+        <w:t>는</w:t>
+      </w:r>
+      <w:r>
+        <w:rPr>
+          <w:rFonts w:hint="eastAsia"/>
+        </w:rPr>
+        <w:t xml:space="preserve"> 거다, 한스</w:t>
+      </w:r>
+      <w:r>
+        <w:t>…</w:t>
+      </w:r>
+      <w:r>
+        <w:t>”</w:t>
+      </w:r>
+    </w:p>
+    <w:p>
+      <w:r>
+        <w:rPr>
+          <w:rFonts w:hint="eastAsia"/>
+        </w:rPr>
+        <w:t xml:space="preserve">로보 : </w:t>
+      </w:r>
+      <w:r>
+        <w:t>“</w:t>
+      </w:r>
+      <w:r>
+        <w:rPr>
+          <w:rFonts w:hint="eastAsia"/>
+        </w:rPr>
+        <w:t>놈의 시간 장치를 무력화시켜라</w:t>
+      </w:r>
+      <w:r>
+        <w:t>”</w:t>
+      </w:r>
+    </w:p>
+    <w:p>
+      <w:r>
+        <w:rPr>
+          <w:rFonts w:hint="eastAsia"/>
+        </w:rPr>
+        <w:t xml:space="preserve">로보의 경호원 둘이 </w:t>
+      </w:r>
+      <w:r>
+        <w:rPr>
+          <w:rFonts w:hint="eastAsia"/>
+        </w:rPr>
+        <w:t xml:space="preserve">한스를 붙잡고 </w:t>
+      </w:r>
+      <w:r>
+        <w:rPr>
+          <w:rFonts w:hint="eastAsia"/>
+        </w:rPr>
+        <w:t xml:space="preserve">전기충격기를 닮은 </w:t>
+      </w:r>
+      <w:r>
+        <w:rPr>
+          <w:rFonts w:hint="eastAsia"/>
+        </w:rPr>
+        <w:t xml:space="preserve">장치를 </w:t>
+      </w:r>
+      <w:r>
+        <w:rPr>
+          <w:rFonts w:hint="eastAsia"/>
+        </w:rPr>
+        <w:t>댄다</w:t>
+      </w:r>
+      <w:r>
+        <w:rPr>
+          <w:rFonts w:hint="eastAsia"/>
+        </w:rPr>
+        <w:t>.</w:t>
+      </w:r>
+      <w:r>
+        <w:t xml:space="preserve"> </w:t>
+      </w:r>
+      <w:r>
+        <w:rPr>
+          <w:rFonts w:hint="eastAsia"/>
+        </w:rPr>
+        <w:t xml:space="preserve">한스는 </w:t>
+      </w:r>
+      <w:r>
+        <w:rPr>
+          <w:rFonts w:hint="eastAsia"/>
+        </w:rPr>
+        <w:t xml:space="preserve">충격을 받고 </w:t>
+      </w:r>
+      <w:r>
+        <w:rPr>
+          <w:rFonts w:hint="eastAsia"/>
+        </w:rPr>
+        <w:t xml:space="preserve">정신을 차렸을 때 </w:t>
+      </w:r>
+      <w:r>
+        <w:rPr>
+          <w:rFonts w:hint="eastAsia"/>
+        </w:rPr>
+        <w:t>이미</w:t>
+      </w:r>
+      <w:r>
+        <w:rPr>
+          <w:rFonts w:hint="eastAsia"/>
+        </w:rPr>
+        <w:t xml:space="preserve"> 버스는 </w:t>
+      </w:r>
+      <w:r>
+        <w:rPr>
+          <w:rFonts w:hint="eastAsia"/>
+        </w:rPr>
+        <w:t xml:space="preserve">움직이고 </w:t>
+      </w:r>
+      <w:r>
+        <w:rPr>
+          <w:rFonts w:hint="eastAsia"/>
+        </w:rPr>
+        <w:t>있</w:t>
+      </w:r>
+      <w:r>
+        <w:rPr>
+          <w:rFonts w:hint="eastAsia"/>
+        </w:rPr>
+        <w:t>었다.</w:t>
+      </w:r>
+    </w:p>
+    <w:p>
+      <w:r>
+        <w:rPr>
+          <w:rFonts w:hint="eastAsia"/>
+        </w:rPr>
+        <w:t xml:space="preserve">잠시 후 </w:t>
+      </w:r>
+      <w:r>
+        <w:rPr>
+          <w:rFonts w:hint="eastAsia"/>
+        </w:rPr>
+        <w:t>덤프트럭이 버스를 덮쳤다.</w:t>
+      </w:r>
+    </w:p>
+    <w:p/>
+    <w:p>
       <w:pPr>
         <w:rPr>
-          <w:rFonts w:hint="eastAsia"/>
+          <w:b/>
         </w:rPr>
       </w:pPr>
       <w:r>
         <w:rPr>
           <w:rFonts w:hint="eastAsia"/>
-        </w:rPr>
-        <w:t>로</w:t>
-      </w:r>
-      <w:r>
-        <w:rPr>
-          <w:rFonts w:hint="eastAsia"/>
-        </w:rPr>
-        <w:t xml:space="preserve">보의 표정이 굳더니 </w:t>
-      </w:r>
-      <w:r>
-        <w:rPr>
-          <w:rFonts w:hint="eastAsia"/>
-        </w:rPr>
-        <w:t>한스의 얼굴을 갈긴다.</w:t>
-      </w:r>
-    </w:p>
-    <w:p>
-      <w:r>
-        <w:rPr>
-          <w:rFonts w:hint="eastAsia"/>
-        </w:rPr>
-        <w:t xml:space="preserve">로보 : </w:t>
-      </w:r>
-      <w:r>
-        <w:t>“</w:t>
-      </w:r>
-      <w:r>
-        <w:rPr>
-          <w:rFonts w:hint="eastAsia"/>
-        </w:rPr>
-        <w:t xml:space="preserve">그 분을 </w:t>
-      </w:r>
-      <w:r>
-        <w:rPr>
-          <w:rFonts w:hint="eastAsia"/>
-        </w:rPr>
-        <w:t>욕하지 마라</w:t>
-      </w:r>
-      <w:r>
-        <w:rPr>
-          <w:rFonts w:hint="eastAsia"/>
-        </w:rPr>
-        <w:t>.</w:t>
-      </w:r>
-      <w:r>
-        <w:t>”</w:t>
-      </w:r>
-    </w:p>
-    <w:p>
-      <w:r>
-        <w:rPr>
-          <w:rFonts w:hint="eastAsia"/>
-        </w:rPr>
-        <w:t xml:space="preserve">로보 : </w:t>
-      </w:r>
-      <w:r>
-        <w:t>(</w:t>
-      </w:r>
-      <w:r>
-        <w:rPr>
-          <w:rFonts w:hint="eastAsia"/>
-        </w:rPr>
-        <w:t>잠시 숨을 고른다)</w:t>
-      </w:r>
-      <w:r>
-        <w:t>”</w:t>
-      </w:r>
-      <w:r>
-        <w:rPr>
-          <w:rFonts w:hint="eastAsia"/>
-        </w:rPr>
-        <w:t>뭐 어쨌든</w:t>
-      </w:r>
-      <w:r>
-        <w:t>…</w:t>
-      </w:r>
-      <w:r>
-        <w:t xml:space="preserve"> </w:t>
-      </w:r>
-      <w:r>
-        <w:rPr>
-          <w:rFonts w:hint="eastAsia"/>
-        </w:rPr>
-        <w:t>널 죽이라는 명령이 내려</w:t>
-      </w:r>
-      <w:r>
-        <w:rPr>
-          <w:rFonts w:hint="eastAsia"/>
-        </w:rPr>
-        <w:t>왔</w:t>
-      </w:r>
-      <w:r>
-        <w:rPr>
-          <w:rFonts w:hint="eastAsia"/>
-        </w:rPr>
-        <w:t>어</w:t>
-      </w:r>
-      <w:r>
-        <w:rPr>
-          <w:rFonts w:hint="eastAsia"/>
-        </w:rPr>
-        <w:t>. 하지만 널 직접 죽이지는</w:t>
-      </w:r>
-      <w:r>
-        <w:rPr>
-          <w:rFonts w:hint="eastAsia"/>
-        </w:rPr>
-        <w:t xml:space="preserve"> 않을거야.</w:t>
-      </w:r>
-      <w:r>
-        <w:t>”</w:t>
-      </w:r>
-    </w:p>
-    <w:p>
-      <w:r>
-        <w:rPr>
-          <w:rFonts w:hint="eastAsia"/>
-        </w:rPr>
-        <w:t xml:space="preserve">로보가 </w:t>
-      </w:r>
-      <w:r>
-        <w:rPr>
-          <w:rFonts w:hint="eastAsia"/>
-        </w:rPr>
-        <w:t xml:space="preserve">버스의 </w:t>
-      </w:r>
-      <w:r>
-        <w:rPr>
-          <w:rFonts w:hint="eastAsia"/>
-        </w:rPr>
-        <w:t xml:space="preserve">입구 쪽으로 </w:t>
-      </w:r>
-      <w:r>
-        <w:rPr>
-          <w:rFonts w:hint="eastAsia"/>
-        </w:rPr>
-        <w:t>다시 돌아간다.</w:t>
-      </w:r>
-    </w:p>
-    <w:p>
-      <w:r>
-        <w:rPr>
-          <w:rFonts w:hint="eastAsia"/>
-        </w:rPr>
-        <w:t xml:space="preserve">로보 : </w:t>
-      </w:r>
-      <w:r>
-        <w:t>“</w:t>
-      </w:r>
-      <w:r>
-        <w:rPr>
-          <w:rFonts w:hint="eastAsia"/>
-        </w:rPr>
-        <w:t>여기 있는 사람들은 너 때문에 죽</w:t>
-      </w:r>
-      <w:r>
-        <w:rPr>
-          <w:rFonts w:hint="eastAsia"/>
-        </w:rPr>
-        <w:t>는</w:t>
-      </w:r>
-      <w:r>
-        <w:rPr>
-          <w:rFonts w:hint="eastAsia"/>
-        </w:rPr>
-        <w:t xml:space="preserve"> 거다, 한스</w:t>
-      </w:r>
-      <w:r>
-        <w:t>…</w:t>
-      </w:r>
-      <w:r>
-        <w:rPr>
-          <w:rFonts w:hint="eastAsia"/>
-        </w:rPr>
-        <w:t xml:space="preserve"> </w:t>
-      </w:r>
-      <w:r>
-        <w:rPr>
-          <w:rFonts w:hint="eastAsia"/>
-        </w:rPr>
-        <w:t>놈</w:t>
-      </w:r>
-      <w:r>
-        <w:rPr>
-          <w:rFonts w:hint="eastAsia"/>
-        </w:rPr>
-        <w:t xml:space="preserve">의 </w:t>
-      </w:r>
-      <w:r>
-        <w:rPr>
-          <w:rFonts w:hint="eastAsia"/>
-        </w:rPr>
-        <w:t>시간 장치를 무력화시켜라.</w:t>
-      </w:r>
-      <w:r>
-        <w:t>”</w:t>
-      </w:r>
-    </w:p>
-    <w:p>
-      <w:pPr>
-        <w:rPr>
-          <w:rFonts w:hint="eastAsia"/>
-        </w:rPr>
-      </w:pPr>
-      <w:r>
-        <w:rPr>
-          <w:rFonts w:hint="eastAsia"/>
-        </w:rPr>
-        <w:t xml:space="preserve">로보의 경호원 둘이 </w:t>
-      </w:r>
-      <w:r>
-        <w:rPr>
-          <w:rFonts w:hint="eastAsia"/>
-        </w:rPr>
-        <w:t xml:space="preserve">한스를 붙잡고 </w:t>
-      </w:r>
-      <w:r>
-        <w:rPr>
-          <w:rFonts w:hint="eastAsia"/>
-        </w:rPr>
-        <w:t xml:space="preserve">전기충격기를 닮은 </w:t>
-      </w:r>
-      <w:r>
-        <w:rPr>
-          <w:rFonts w:hint="eastAsia"/>
-        </w:rPr>
-        <w:t xml:space="preserve">장치를 </w:t>
-      </w:r>
-      <w:r>
-        <w:rPr>
-          <w:rFonts w:hint="eastAsia"/>
-        </w:rPr>
-        <w:t>댄다</w:t>
-      </w:r>
-      <w:r>
-        <w:rPr>
-          <w:rFonts w:hint="eastAsia"/>
-        </w:rPr>
-        <w:t>.</w:t>
-      </w:r>
-      <w:r>
-        <w:t xml:space="preserve"> </w:t>
-      </w:r>
-      <w:r>
-        <w:rPr>
-          <w:rFonts w:hint="eastAsia"/>
-        </w:rPr>
-        <w:t xml:space="preserve">한스는 </w:t>
-      </w:r>
-      <w:r>
-        <w:rPr>
-          <w:rFonts w:hint="eastAsia"/>
-        </w:rPr>
-        <w:t xml:space="preserve">충격을 받고 </w:t>
-      </w:r>
-      <w:r>
-        <w:rPr>
-          <w:rFonts w:hint="eastAsia"/>
-        </w:rPr>
-        <w:t xml:space="preserve">정신을 차렸을 때 </w:t>
-      </w:r>
-      <w:r>
-        <w:rPr>
-          <w:rFonts w:hint="eastAsia"/>
-        </w:rPr>
-        <w:t>이미</w:t>
-      </w:r>
-      <w:r>
-        <w:rPr>
-          <w:rFonts w:hint="eastAsia"/>
-        </w:rPr>
-        <w:t xml:space="preserve"> 버스는 </w:t>
-      </w:r>
-      <w:r>
-        <w:rPr>
-          <w:rFonts w:hint="eastAsia"/>
-        </w:rPr>
-        <w:t xml:space="preserve">움직이고 </w:t>
-      </w:r>
-      <w:r>
-        <w:rPr>
-          <w:rFonts w:hint="eastAsia"/>
-        </w:rPr>
-        <w:t>있</w:t>
-      </w:r>
-      <w:r>
-        <w:rPr>
-          <w:rFonts w:hint="eastAsia"/>
-        </w:rPr>
-        <w:t>었다.</w:t>
-      </w:r>
-    </w:p>
-    <w:p>
-      <w:r>
-        <w:rPr>
-          <w:rFonts w:hint="eastAsia"/>
-        </w:rPr>
-        <w:t xml:space="preserve">잠시 후 </w:t>
-      </w:r>
-      <w:r>
-        <w:rPr>
-          <w:rFonts w:hint="eastAsia"/>
-        </w:rPr>
-        <w:t>덤프트럭이 버스를 덮쳤다.</w:t>
-      </w:r>
-    </w:p>
-    <w:p>
-      <w:pPr>
-        <w:rPr>
-          <w:rFonts w:hint="eastAsia"/>
-        </w:rPr>
-      </w:pPr>
-    </w:p>
-    <w:p>
-      <w:pPr>
-        <w:rPr>
           <w:b/>
         </w:rPr>
-      </w:pPr>
+        <w:t>증상</w:t>
+      </w:r>
       <w:r>
         <w:rPr>
           <w:rFonts w:hint="eastAsia"/>
           <w:b/>
         </w:rPr>
-        <w:t>증상</w:t>
+        <w:t>(9월</w:t>
+      </w:r>
+      <w:r>
+        <w:rPr>
+          <w:rFonts w:hint="eastAsia"/>
+          <w:b/>
+        </w:rPr>
+        <w:t xml:space="preserve"> 1</w:t>
+      </w:r>
+      <w:r>
+        <w:rPr>
+          <w:b/>
+        </w:rPr>
+        <w:t>5</w:t>
+      </w:r>
+      <w:r>
+        <w:rPr>
+          <w:rFonts w:hint="eastAsia"/>
+          <w:b/>
+        </w:rPr>
+        <w:t>일)</w:t>
       </w:r>
     </w:p>
     <w:p>
@@ -1277,22 +1310,653 @@
       </w:r>
     </w:p>
     <w:p>
+      <w:r>
+        <w:rPr>
+          <w:rFonts w:hint="eastAsia"/>
+        </w:rPr>
+        <w:t xml:space="preserve">알릭은 잠시 몸을 뒤척이다가 </w:t>
+      </w:r>
+      <w:r>
+        <w:rPr>
+          <w:rFonts w:hint="eastAsia"/>
+        </w:rPr>
+        <w:t>놀란 듯 일어난다.</w:t>
+      </w:r>
+    </w:p>
+    <w:p>
+      <w:r>
+        <w:rPr>
+          <w:rFonts w:hint="eastAsia"/>
+        </w:rPr>
+        <w:t xml:space="preserve">알릭 : </w:t>
+      </w:r>
+      <w:r>
+        <w:t>“</w:t>
+      </w:r>
+      <w:r>
+        <w:rPr>
+          <w:rFonts w:hint="eastAsia"/>
+        </w:rPr>
+        <w:t>안나?</w:t>
+      </w:r>
+      <w:r>
+        <w:t>”</w:t>
+      </w:r>
+    </w:p>
+    <w:p>
+      <w:r>
+        <w:rPr>
+          <w:rFonts w:hint="eastAsia"/>
+        </w:rPr>
+        <w:t>방에는 그 혼자 뿐이었다.</w:t>
+      </w:r>
+      <w:r>
+        <w:t xml:space="preserve"> </w:t>
+      </w:r>
+      <w:r>
+        <w:rPr>
+          <w:rFonts w:hint="eastAsia"/>
+        </w:rPr>
+        <w:t>그는 슬픈 표정을 짓는다.</w:t>
+      </w:r>
+    </w:p>
+    <w:p>
+      <w:r>
+        <w:rPr>
+          <w:rFonts w:hint="eastAsia"/>
+        </w:rPr>
+        <w:lastRenderedPageBreak/>
+        <w:t xml:space="preserve">알릭 : </w:t>
+      </w:r>
+      <w:r>
+        <w:t>“…</w:t>
+      </w:r>
+      <w:r>
+        <w:rPr>
+          <w:rFonts w:hint="eastAsia"/>
+        </w:rPr>
+        <w:t>그럴리가 없지</w:t>
+      </w:r>
+      <w:r>
+        <w:t>.”</w:t>
+      </w:r>
+    </w:p>
+    <w:p>
+      <w:r>
+        <w:rPr>
+          <w:rFonts w:hint="eastAsia"/>
+        </w:rPr>
+        <w:t>T</w:t>
+      </w:r>
+      <w:r>
+        <w:t>V</w:t>
+      </w:r>
+      <w:r>
+        <w:rPr>
+          <w:rFonts w:hint="eastAsia"/>
+        </w:rPr>
+        <w:t xml:space="preserve">에서는 </w:t>
+      </w:r>
+      <w:r>
+        <w:rPr>
+          <w:rFonts w:hint="eastAsia"/>
+        </w:rPr>
+        <w:t>몇 일전 버스와 덤프트럭</w:t>
+      </w:r>
+      <w:r>
+        <w:rPr>
+          <w:rFonts w:hint="eastAsia"/>
+        </w:rPr>
+        <w:t xml:space="preserve"> 간의 추돌사고에 대해서 </w:t>
+      </w:r>
+      <w:r>
+        <w:rPr>
+          <w:rFonts w:hint="eastAsia"/>
+        </w:rPr>
+        <w:t xml:space="preserve">다루고 있다. </w:t>
+      </w:r>
+      <w:r>
+        <w:rPr>
+          <w:rFonts w:hint="eastAsia"/>
+        </w:rPr>
+        <w:t>버스의 승객들은 모두 사망했지만</w:t>
+      </w:r>
+      <w:r>
+        <w:rPr>
+          <w:rFonts w:hint="eastAsia"/>
+        </w:rPr>
+        <w:t xml:space="preserve"> 덤프트럭의 운전수</w:t>
+      </w:r>
+      <w:r>
+        <w:rPr>
+          <w:rFonts w:hint="eastAsia"/>
+        </w:rPr>
+        <w:t xml:space="preserve">는 발견되지 않아 </w:t>
+      </w:r>
+      <w:r>
+        <w:rPr>
+          <w:rFonts w:hint="eastAsia"/>
+        </w:rPr>
+        <w:t xml:space="preserve">수사에 </w:t>
+      </w:r>
+      <w:r>
+        <w:rPr>
+          <w:rFonts w:hint="eastAsia"/>
+        </w:rPr>
+        <w:t>차질이 생기고 있다는 내용이다.</w:t>
+      </w:r>
+    </w:p>
+    <w:p>
+      <w:r>
+        <w:rPr>
+          <w:rFonts w:hint="eastAsia"/>
+        </w:rPr>
+        <w:t xml:space="preserve">부엌에서 핸드폰이 울리고 있다. </w:t>
+      </w:r>
+      <w:r>
+        <w:rPr>
+          <w:rFonts w:hint="eastAsia"/>
+        </w:rPr>
+        <w:t xml:space="preserve">알릭은 </w:t>
+      </w:r>
+      <w:r>
+        <w:rPr>
+          <w:rFonts w:hint="eastAsia"/>
+        </w:rPr>
+        <w:t>전화를 받는다.</w:t>
+      </w:r>
+    </w:p>
+    <w:p>
+      <w:r>
+        <w:rPr>
+          <w:rFonts w:hint="eastAsia"/>
+        </w:rPr>
+        <w:t xml:space="preserve">알릭 : </w:t>
+      </w:r>
+      <w:r>
+        <w:t>“</w:t>
+      </w:r>
+      <w:r>
+        <w:rPr>
+          <w:rFonts w:hint="eastAsia"/>
+        </w:rPr>
+        <w:t>거스</w:t>
+      </w:r>
+      <w:r>
+        <w:rPr>
+          <w:rFonts w:hint="eastAsia"/>
+        </w:rPr>
+        <w:t>?</w:t>
+      </w:r>
+      <w:r>
+        <w:t>”</w:t>
+      </w:r>
+    </w:p>
+    <w:p>
+      <w:r>
+        <w:rPr>
+          <w:rFonts w:hint="eastAsia"/>
+        </w:rPr>
+        <w:t>거</w:t>
+      </w:r>
+      <w:r>
+        <w:rPr>
+          <w:rFonts w:hint="eastAsia"/>
+        </w:rPr>
+        <w:t xml:space="preserve">스 : </w:t>
+      </w:r>
+      <w:r>
+        <w:t>“</w:t>
+      </w:r>
+      <w:r>
+        <w:rPr>
+          <w:rFonts w:hint="eastAsia"/>
+        </w:rPr>
+        <w:t>좋은 아침이야 알릭</w:t>
+      </w:r>
+      <w:r>
+        <w:t>!</w:t>
+      </w:r>
+      <w:r>
+        <w:t xml:space="preserve"> </w:t>
+      </w:r>
+      <w:r>
+        <w:rPr>
+          <w:rFonts w:hint="eastAsia"/>
+        </w:rPr>
+        <w:t>오늘 잠자리는 좀 편했나?</w:t>
+      </w:r>
+      <w:r>
+        <w:t>”</w:t>
+      </w:r>
+    </w:p>
+    <w:p>
+      <w:r>
+        <w:rPr>
+          <w:rFonts w:hint="eastAsia"/>
+        </w:rPr>
+        <w:t xml:space="preserve">알릭 : </w:t>
+      </w:r>
+      <w:r>
+        <w:t>“</w:t>
+      </w:r>
+      <w:r>
+        <w:rPr>
+          <w:rFonts w:hint="eastAsia"/>
+        </w:rPr>
+        <w:t>이</w:t>
+      </w:r>
+      <w:r>
+        <w:rPr>
+          <w:rFonts w:hint="eastAsia"/>
+        </w:rPr>
+        <w:t>른</w:t>
+      </w:r>
+      <w:r>
+        <w:rPr>
+          <w:rFonts w:hint="eastAsia"/>
+        </w:rPr>
+        <w:t xml:space="preserve"> 아침에 무슨</w:t>
+      </w:r>
+      <w:r>
+        <w:rPr>
+          <w:rFonts w:hint="eastAsia"/>
+        </w:rPr>
+        <w:t xml:space="preserve"> </w:t>
+      </w:r>
+      <w:r>
+        <w:rPr>
+          <w:rFonts w:hint="eastAsia"/>
+        </w:rPr>
+        <w:t>일이야</w:t>
+      </w:r>
+      <w:r>
+        <w:rPr>
+          <w:rFonts w:hint="eastAsia"/>
+        </w:rPr>
+        <w:t>?</w:t>
+      </w:r>
+      <w:r>
+        <w:t>”</w:t>
+      </w:r>
+    </w:p>
+    <w:p>
+      <w:r>
+        <w:rPr>
+          <w:rFonts w:hint="eastAsia"/>
+        </w:rPr>
+        <w:t>거</w:t>
+      </w:r>
+      <w:r>
+        <w:rPr>
+          <w:rFonts w:hint="eastAsia"/>
+        </w:rPr>
+        <w:t xml:space="preserve">스 : </w:t>
+      </w:r>
+      <w:r>
+        <w:t>“</w:t>
+      </w:r>
+      <w:r>
+        <w:rPr>
+          <w:rFonts w:hint="eastAsia"/>
+        </w:rPr>
+        <w:t xml:space="preserve">헤헤 역시 쌀쌀맞은 반응이군. </w:t>
+      </w:r>
+      <w:r>
+        <w:rPr>
+          <w:rFonts w:hint="eastAsia"/>
+        </w:rPr>
+        <w:t xml:space="preserve">버스 </w:t>
+      </w:r>
+      <w:r>
+        <w:rPr>
+          <w:rFonts w:hint="eastAsia"/>
+        </w:rPr>
+        <w:t>사건</w:t>
+      </w:r>
+      <w:r>
+        <w:rPr>
+          <w:rFonts w:hint="eastAsia"/>
+        </w:rPr>
+        <w:t xml:space="preserve"> </w:t>
+      </w:r>
+      <w:r>
+        <w:rPr>
+          <w:rFonts w:hint="eastAsia"/>
+        </w:rPr>
+        <w:t xml:space="preserve">때문에 </w:t>
+      </w:r>
+      <w:r>
+        <w:rPr>
+          <w:rFonts w:hint="eastAsia"/>
+        </w:rPr>
+        <w:t xml:space="preserve">연락했어. </w:t>
+      </w:r>
+      <w:r>
+        <w:rPr>
+          <w:rFonts w:hint="eastAsia"/>
+        </w:rPr>
+        <w:t>그 덤프트럭</w:t>
+      </w:r>
+      <w:r>
+        <w:rPr>
+          <w:rFonts w:hint="eastAsia"/>
+        </w:rPr>
+        <w:t xml:space="preserve">이 </w:t>
+      </w:r>
+      <w:r>
+        <w:rPr>
+          <w:rFonts w:hint="eastAsia"/>
+        </w:rPr>
+        <w:t xml:space="preserve">○○운송회사 </w:t>
+      </w:r>
+      <w:r>
+        <w:rPr>
+          <w:rFonts w:hint="eastAsia"/>
+        </w:rPr>
+        <w:t>소속</w:t>
+      </w:r>
+      <w:r>
+        <w:rPr>
+          <w:rFonts w:hint="eastAsia"/>
+        </w:rPr>
+        <w:t xml:space="preserve">이더군. </w:t>
+      </w:r>
+      <w:r>
+        <w:rPr>
+          <w:rFonts w:hint="eastAsia"/>
+        </w:rPr>
+        <w:t xml:space="preserve">수사를 위해 </w:t>
+      </w:r>
+      <w:r>
+        <w:rPr>
+          <w:rFonts w:hint="eastAsia"/>
+        </w:rPr>
+        <w:t xml:space="preserve">가야하는데 </w:t>
+      </w:r>
+      <w:r>
+        <w:rPr>
+          <w:rFonts w:hint="eastAsia"/>
+        </w:rPr>
+        <w:t xml:space="preserve">서까지 </w:t>
+      </w:r>
+      <w:r>
+        <w:rPr>
+          <w:rFonts w:hint="eastAsia"/>
+        </w:rPr>
+        <w:t>가</w:t>
+      </w:r>
+      <w:r>
+        <w:rPr>
+          <w:rFonts w:hint="eastAsia"/>
+        </w:rPr>
+        <w:t>지</w:t>
+      </w:r>
+      <w:r>
+        <w:rPr>
+          <w:rFonts w:hint="eastAsia"/>
+        </w:rPr>
+        <w:t xml:space="preserve"> 말고 거기서 만나자.</w:t>
+      </w:r>
+      <w:r>
+        <w:t>”</w:t>
+      </w:r>
+    </w:p>
+    <w:p>
+      <w:r>
+        <w:rPr>
+          <w:rFonts w:hint="eastAsia"/>
+        </w:rPr>
+        <w:t xml:space="preserve">알릭 : </w:t>
+      </w:r>
+      <w:r>
+        <w:t>“</w:t>
+      </w:r>
+      <w:r>
+        <w:rPr>
+          <w:rFonts w:hint="eastAsia"/>
+        </w:rPr>
+        <w:t xml:space="preserve">나 </w:t>
+      </w:r>
+      <w:r>
+        <w:rPr>
+          <w:rFonts w:hint="eastAsia"/>
+        </w:rPr>
+        <w:t xml:space="preserve">차 </w:t>
+      </w:r>
+      <w:r>
+        <w:rPr>
+          <w:rFonts w:hint="eastAsia"/>
+        </w:rPr>
+        <w:t>수리 맡긴</w:t>
+      </w:r>
+      <w:r>
+        <w:rPr>
+          <w:rFonts w:hint="eastAsia"/>
+        </w:rPr>
+        <w:t xml:space="preserve"> 건 </w:t>
+      </w:r>
+      <w:r>
+        <w:rPr>
+          <w:rFonts w:hint="eastAsia"/>
+        </w:rPr>
+        <w:t>알고 있는</w:t>
+      </w:r>
+      <w:r>
+        <w:rPr>
+          <w:rFonts w:hint="eastAsia"/>
+        </w:rPr>
+        <w:t xml:space="preserve"> </w:t>
+      </w:r>
+      <w:r>
+        <w:rPr>
+          <w:rFonts w:hint="eastAsia"/>
+        </w:rPr>
+        <w:t>거지?</w:t>
+      </w:r>
+      <w:r>
+        <w:t>”</w:t>
+      </w:r>
+      <w:r>
+        <w:rPr>
+          <w:rFonts w:hint="eastAsia"/>
+        </w:rPr>
+        <w:t xml:space="preserve"> </w:t>
+      </w:r>
+    </w:p>
+    <w:p>
+      <w:r>
+        <w:rPr>
+          <w:rFonts w:hint="eastAsia"/>
+        </w:rPr>
+        <w:t>거</w:t>
+      </w:r>
+      <w:r>
+        <w:rPr>
+          <w:rFonts w:hint="eastAsia"/>
+        </w:rPr>
+        <w:t xml:space="preserve">스 : </w:t>
+      </w:r>
+      <w:r>
+        <w:t>“</w:t>
+      </w:r>
+      <w:r>
+        <w:rPr>
+          <w:rFonts w:hint="eastAsia"/>
+        </w:rPr>
+        <w:t>사고</w:t>
+      </w:r>
+      <w:r>
+        <w:rPr>
+          <w:rFonts w:hint="eastAsia"/>
+        </w:rPr>
+        <w:t xml:space="preserve"> </w:t>
+      </w:r>
+      <w:r>
+        <w:rPr>
+          <w:rFonts w:hint="eastAsia"/>
+        </w:rPr>
+        <w:t>났던</w:t>
+      </w:r>
+      <w:r>
+        <w:rPr>
+          <w:rFonts w:hint="eastAsia"/>
+        </w:rPr>
+        <w:t xml:space="preserve"> 버스가 너네 집 </w:t>
+      </w:r>
+      <w:r>
+        <w:rPr>
+          <w:rFonts w:hint="eastAsia"/>
+        </w:rPr>
+        <w:t>근처로</w:t>
+      </w:r>
+      <w:r>
+        <w:rPr>
+          <w:rFonts w:hint="eastAsia"/>
+        </w:rPr>
+        <w:t xml:space="preserve"> 다니는 거더군. </w:t>
+      </w:r>
+      <w:r>
+        <w:rPr>
+          <w:rFonts w:hint="eastAsia"/>
+        </w:rPr>
+        <w:t xml:space="preserve">그 버스를 타면 운송회사 </w:t>
+      </w:r>
+      <w:r>
+        <w:rPr>
+          <w:rFonts w:hint="eastAsia"/>
+        </w:rPr>
+        <w:t>앞으로</w:t>
+      </w:r>
+      <w:r>
+        <w:rPr>
+          <w:rFonts w:hint="eastAsia"/>
+        </w:rPr>
+        <w:t xml:space="preserve"> 갈 수 있어.</w:t>
+      </w:r>
+      <w:r>
+        <w:t>”</w:t>
+      </w:r>
+    </w:p>
+    <w:p>
+      <w:r>
+        <w:rPr>
+          <w:rFonts w:hint="eastAsia"/>
+        </w:rPr>
+        <w:t xml:space="preserve">거스 : </w:t>
+      </w:r>
+      <w:r>
+        <w:t>“</w:t>
+      </w:r>
+      <w:r>
+        <w:rPr>
+          <w:rFonts w:hint="eastAsia"/>
+        </w:rPr>
+        <w:t xml:space="preserve">돌아갈 때는 내가 태워줄 테니 </w:t>
+      </w:r>
+      <w:r>
+        <w:rPr>
+          <w:rFonts w:hint="eastAsia"/>
+        </w:rPr>
+        <w:t>일단 빨리 나와!</w:t>
+      </w:r>
+      <w:r>
+        <w:t>”</w:t>
+      </w:r>
+    </w:p>
+    <w:p>
+      <w:r>
+        <w:rPr>
+          <w:rFonts w:hint="eastAsia"/>
+        </w:rPr>
+        <w:t xml:space="preserve">알릭 : </w:t>
+      </w:r>
+      <w:r>
+        <w:t xml:space="preserve">“… </w:t>
+      </w:r>
+      <w:r>
+        <w:rPr>
+          <w:rFonts w:hint="eastAsia"/>
+        </w:rPr>
+        <w:t>알았다</w:t>
+      </w:r>
+      <w:r>
+        <w:t>.”</w:t>
+      </w:r>
+    </w:p>
+    <w:p>
+      <w:r>
+        <w:rPr>
+          <w:rFonts w:hint="eastAsia"/>
+        </w:rPr>
+        <w:t>알릭은 전화를 끊고 집을 나선다.</w:t>
+      </w:r>
+    </w:p>
+    <w:p/>
+    <w:p>
       <w:pPr>
         <w:rPr>
           <w:rFonts w:hint="eastAsia"/>
+          <w:b/>
         </w:rPr>
       </w:pPr>
       <w:r>
         <w:rPr>
           <w:rFonts w:hint="eastAsia"/>
-        </w:rPr>
-        <w:t xml:space="preserve">알릭은 잠시 몸을 뒤척이다가 </w:t>
-      </w:r>
-      <w:r>
-        <w:rPr>
-          <w:rFonts w:hint="eastAsia"/>
-        </w:rPr>
-        <w:t>놀란 듯 일어난다.</w:t>
+          <w:b/>
+        </w:rPr>
+        <w:t>교차</w:t>
+      </w:r>
+      <w:r>
+        <w:rPr>
+          <w:rFonts w:hint="eastAsia"/>
+          <w:b/>
+        </w:rPr>
+        <w:t>(9월 ?일)</w:t>
+      </w:r>
+    </w:p>
+    <w:p>
+      <w:pPr>
+        <w:rPr>
+          <w:rFonts w:ascii="Arial" w:hAnsi="Arial" w:cs="Arial" w:hint="eastAsia"/>
+          <w:color w:val="000000"/>
+          <w:sz w:val="30"/>
+          <w:szCs w:val="30"/>
+          <w:shd w:val="clear" w:color="auto" w:fill="FFFFFF"/>
+        </w:rPr>
+      </w:pPr>
+      <w:r>
+        <w:rPr>
+          <w:rFonts w:asciiTheme="minorEastAsia" w:hAnsiTheme="minorEastAsia" w:hint="eastAsia"/>
+          <w:sz w:val="30"/>
+          <w:szCs w:val="30"/>
+        </w:rPr>
+        <w:t>♬</w:t>
+      </w:r>
+    </w:p>
+    <w:p>
+      <w:pPr>
+        <w:rPr>
+          <w:rFonts w:hint="eastAsia"/>
+        </w:rPr>
+      </w:pPr>
+      <w:r>
+        <w:rPr>
+          <w:rFonts w:hint="eastAsia"/>
+        </w:rPr>
+        <w:t xml:space="preserve">??? </w:t>
+      </w:r>
+      <w:r>
+        <w:t>: “</w:t>
+      </w:r>
+      <w:r>
+        <w:rPr>
+          <w:rFonts w:hint="eastAsia"/>
+        </w:rPr>
+        <w:t>오늘은 빨리 들어올거죠?</w:t>
+      </w:r>
+      <w:r>
+        <w:t>”</w:t>
       </w:r>
     </w:p>
     <w:p>
@@ -1309,13 +1973,59 @@
         <w:rPr>
           <w:rFonts w:hint="eastAsia"/>
         </w:rPr>
-        <w:t>안나?</w:t>
+        <w:t>어.. 오늘은 좀 바쁠 것 같은데,, 노력해볼게.</w:t>
       </w:r>
       <w:r>
         <w:t>”</w:t>
       </w:r>
     </w:p>
     <w:p>
+      <w:r>
+        <w:rPr>
+          <w:rFonts w:hint="eastAsia"/>
+        </w:rPr>
+        <w:t xml:space="preserve">알릭 : </w:t>
+      </w:r>
+      <w:r>
+        <w:t>“</w:t>
+      </w:r>
+      <w:r>
+        <w:rPr>
+          <w:rFonts w:hint="eastAsia"/>
+        </w:rPr>
+        <w:t>노력해 볼</w:t>
+      </w:r>
+      <w:r>
+        <w:t xml:space="preserve">… </w:t>
+      </w:r>
+      <w:r>
+        <w:rPr>
+          <w:rFonts w:hint="eastAsia"/>
+        </w:rPr>
+        <w:t>노ㄹ</w:t>
+      </w:r>
+      <w:r>
+        <w:rPr>
+          <w:rFonts w:hint="eastAsia"/>
+        </w:rPr>
+        <w:t>..</w:t>
+      </w:r>
+      <w:r>
+        <w:t>”</w:t>
+      </w:r>
+    </w:p>
+    <w:p>
+      <w:r>
+        <w:rPr>
+          <w:rFonts w:hint="eastAsia"/>
+        </w:rPr>
+        <w:t xml:space="preserve">알릭 : </w:t>
+      </w:r>
+      <w:r>
+        <w:t>“…. ?!”</w:t>
+      </w:r>
+    </w:p>
+    <w:p>
       <w:pPr>
         <w:rPr>
           <w:rFonts w:hint="eastAsia"/>
@@ -1325,7 +2035,13 @@
         <w:rPr>
           <w:rFonts w:hint="eastAsia"/>
         </w:rPr>
-        <w:t>방에는 그 혼자 뿐이었다.</w:t>
+        <w:t xml:space="preserve">알릭은 버스 안에서 정신을 차렸다. </w:t>
+      </w:r>
+      <w:r>
+        <w:rPr>
+          <w:rFonts w:hint="eastAsia"/>
+        </w:rPr>
+        <w:t>그는 전화를 귀에 대고 있는 상태였다.</w:t>
       </w:r>
       <w:r>
         <w:t xml:space="preserve"> </w:t>
@@ -1334,7 +2050,7 @@
         <w:rPr>
           <w:rFonts w:hint="eastAsia"/>
         </w:rPr>
-        <w:t>그는 슬픈 표정을 짓는다.</w:t>
+        <w:t>하지만 어느 곳에도 연결되어 있지는 않았다.</w:t>
       </w:r>
     </w:p>
     <w:p>
@@ -1345,379 +2061,206 @@
         <w:t xml:space="preserve">알릭 : </w:t>
       </w:r>
       <w:r>
-        <w:t>“…</w:t>
-      </w:r>
-      <w:r>
-        <w:rPr>
-          <w:rFonts w:hint="eastAsia"/>
-        </w:rPr>
-        <w:t>그럴리가 없지</w:t>
+        <w:t>“</w:t>
+      </w:r>
+      <w:r>
+        <w:t>…</w:t>
+      </w:r>
+      <w:r>
+        <w:t xml:space="preserve">? </w:t>
+      </w:r>
+      <w:r>
+        <w:rPr>
+          <w:rFonts w:hint="eastAsia"/>
+        </w:rPr>
+        <w:t xml:space="preserve">오늘따라 </w:t>
+      </w:r>
+      <w:r>
+        <w:rPr>
+          <w:rFonts w:hint="eastAsia"/>
+        </w:rPr>
+        <w:t>몸이 이상하군</w:t>
       </w:r>
       <w:r>
         <w:t>.”</w:t>
       </w:r>
     </w:p>
     <w:p>
+      <w:r>
+        <w:rPr>
+          <w:rFonts w:hint="eastAsia"/>
+        </w:rPr>
+        <w:t>그는 뭔가 온 것이 있는지 폰을 확인하다가 이상한 점을 발견한다</w:t>
+      </w:r>
+      <w:r>
+        <w:rPr>
+          <w:rFonts w:hint="eastAsia"/>
+        </w:rPr>
+        <w:t xml:space="preserve">. </w:t>
+      </w:r>
+      <w:r>
+        <w:rPr>
+          <w:rFonts w:hint="eastAsia"/>
+        </w:rPr>
+        <w:t>핸드폰의 날짜가 9월</w:t>
+      </w:r>
+      <w:r>
+        <w:rPr>
+          <w:rFonts w:hint="eastAsia"/>
+        </w:rPr>
+        <w:t xml:space="preserve"> </w:t>
+      </w:r>
+      <w:r>
+        <w:t>13</w:t>
+      </w:r>
+      <w:r>
+        <w:rPr>
+          <w:rFonts w:hint="eastAsia"/>
+        </w:rPr>
+        <w:t>일을 가</w:t>
+      </w:r>
+      <w:r>
+        <w:rPr>
+          <w:rFonts w:hint="eastAsia"/>
+        </w:rPr>
+        <w:t>리</w:t>
+      </w:r>
+      <w:r>
+        <w:rPr>
+          <w:rFonts w:hint="eastAsia"/>
+        </w:rPr>
+        <w:t>키고 있다.</w:t>
+      </w:r>
+    </w:p>
+    <w:p>
+      <w:r>
+        <w:rPr>
+          <w:rFonts w:hint="eastAsia"/>
+        </w:rPr>
+        <w:lastRenderedPageBreak/>
+        <w:t xml:space="preserve">알릭 : </w:t>
+      </w:r>
+      <w:r>
+        <w:t>“</w:t>
+      </w:r>
+      <w:r>
+        <w:rPr>
+          <w:rFonts w:hint="eastAsia"/>
+        </w:rPr>
+        <w:t>오류인가?</w:t>
+      </w:r>
+      <w:r>
+        <w:t>”</w:t>
+      </w:r>
+    </w:p>
+    <w:p>
+      <w:r>
+        <w:rPr>
+          <w:rFonts w:hint="eastAsia"/>
+        </w:rPr>
+        <w:t xml:space="preserve">그는 </w:t>
+      </w:r>
+      <w:r>
+        <w:rPr>
+          <w:rFonts w:hint="eastAsia"/>
+        </w:rPr>
+        <w:t xml:space="preserve">인터넷으로 현재 시간을 검색한다. </w:t>
+      </w:r>
+      <w:r>
+        <w:rPr>
+          <w:rFonts w:hint="eastAsia"/>
+        </w:rPr>
+        <w:t>하지만 역시 9월 13일</w:t>
+      </w:r>
+      <w:r>
+        <w:rPr>
+          <w:rFonts w:hint="eastAsia"/>
+        </w:rPr>
+        <w:t>인 것을 발견한다.</w:t>
+      </w:r>
+    </w:p>
+    <w:p>
+      <w:r>
+        <w:rPr>
+          <w:rFonts w:hint="eastAsia"/>
+        </w:rPr>
+        <w:t xml:space="preserve">알릭 : </w:t>
+      </w:r>
+      <w:r>
+        <w:t>“</w:t>
+      </w:r>
+      <w:r>
+        <w:rPr>
+          <w:rFonts w:hint="eastAsia"/>
+        </w:rPr>
+        <w:t>이건 대체</w:t>
+      </w:r>
+      <w:r>
+        <w:t>…”</w:t>
+      </w:r>
+    </w:p>
+    <w:p>
+      <w:r>
+        <w:rPr>
+          <w:rFonts w:hint="eastAsia"/>
+        </w:rPr>
+        <w:t xml:space="preserve">알릭 : </w:t>
+      </w:r>
+      <w:r>
+        <w:t>“</w:t>
+      </w:r>
+      <w:r>
+        <w:rPr>
+          <w:rFonts w:hint="eastAsia"/>
+        </w:rPr>
+        <w:t>오 세상에.</w:t>
+      </w:r>
+      <w:r>
+        <w:t>”</w:t>
+      </w:r>
+    </w:p>
+    <w:p>
+      <w:r>
+        <w:t>(</w:t>
+      </w:r>
+      <w:r>
+        <w:rPr>
+          <w:rFonts w:hint="eastAsia"/>
+        </w:rPr>
+        <w:t>버스를 멈</w:t>
+      </w:r>
+      <w:r>
+        <w:rPr>
+          <w:rFonts w:hint="eastAsia"/>
+        </w:rPr>
+        <w:t>춰</w:t>
+      </w:r>
+      <w:r>
+        <w:rPr>
+          <w:rFonts w:hint="eastAsia"/>
+        </w:rPr>
+        <w:t>라</w:t>
+      </w:r>
+      <w:r>
+        <w:rPr>
+          <w:rFonts w:hint="eastAsia"/>
+        </w:rPr>
+        <w:t>)</w:t>
+      </w:r>
+    </w:p>
+    <w:p>
       <w:pPr>
         <w:rPr>
           <w:rFonts w:hint="eastAsia"/>
+          <w:b/>
         </w:rPr>
       </w:pPr>
       <w:r>
         <w:rPr>
           <w:rFonts w:hint="eastAsia"/>
-        </w:rPr>
-        <w:lastRenderedPageBreak/>
-        <w:t>T</w:t>
-      </w:r>
-      <w:r>
-        <w:t>V</w:t>
-      </w:r>
-      <w:r>
-        <w:rPr>
-          <w:rFonts w:hint="eastAsia"/>
-        </w:rPr>
-        <w:t xml:space="preserve">에서는 </w:t>
-      </w:r>
-      <w:r>
-        <w:rPr>
-          <w:rFonts w:hint="eastAsia"/>
-        </w:rPr>
-        <w:t>몇 일전 버스와 덤프트럭</w:t>
-      </w:r>
-      <w:r>
-        <w:rPr>
-          <w:rFonts w:hint="eastAsia"/>
-        </w:rPr>
-        <w:t xml:space="preserve"> 간의 추돌사고에 대해서 </w:t>
-      </w:r>
-      <w:r>
-        <w:rPr>
-          <w:rFonts w:hint="eastAsia"/>
-        </w:rPr>
-        <w:t xml:space="preserve">다루고 있다. </w:t>
-      </w:r>
-      <w:r>
-        <w:rPr>
-          <w:rFonts w:hint="eastAsia"/>
-        </w:rPr>
-        <w:t>버스의 승객들은 모두 사망했지만</w:t>
-      </w:r>
-      <w:r>
-        <w:rPr>
-          <w:rFonts w:hint="eastAsia"/>
-        </w:rPr>
-        <w:t xml:space="preserve"> 덤프트럭의 운전수</w:t>
-      </w:r>
-      <w:r>
-        <w:rPr>
-          <w:rFonts w:hint="eastAsia"/>
-        </w:rPr>
-        <w:t xml:space="preserve">는 발견되지 않아 </w:t>
-      </w:r>
-      <w:r>
-        <w:rPr>
-          <w:rFonts w:hint="eastAsia"/>
-        </w:rPr>
-        <w:t xml:space="preserve">수사에 </w:t>
-      </w:r>
-      <w:r>
-        <w:rPr>
-          <w:rFonts w:hint="eastAsia"/>
-        </w:rPr>
-        <w:t>차질이 생기고 있다는 내용이다.</w:t>
-      </w:r>
-    </w:p>
-    <w:p>
-      <w:r>
-        <w:rPr>
-          <w:rFonts w:hint="eastAsia"/>
-        </w:rPr>
-        <w:t xml:space="preserve">부엌에서 핸드폰이 울리고 있다. </w:t>
-      </w:r>
-      <w:r>
-        <w:rPr>
-          <w:rFonts w:hint="eastAsia"/>
-        </w:rPr>
-        <w:t xml:space="preserve">알릭은 </w:t>
-      </w:r>
-      <w:r>
-        <w:rPr>
-          <w:rFonts w:hint="eastAsia"/>
-        </w:rPr>
-        <w:t>전화를 받는다.</w:t>
-      </w:r>
-    </w:p>
-    <w:p>
-      <w:r>
-        <w:rPr>
-          <w:rFonts w:hint="eastAsia"/>
-        </w:rPr>
-        <w:t xml:space="preserve">알릭 : </w:t>
-      </w:r>
-      <w:r>
-        <w:t>“</w:t>
-      </w:r>
-      <w:r>
-        <w:rPr>
-          <w:rFonts w:hint="eastAsia"/>
-        </w:rPr>
-        <w:t>로스?</w:t>
-      </w:r>
-      <w:r>
-        <w:t>”</w:t>
-      </w:r>
-    </w:p>
-    <w:p>
-      <w:r>
-        <w:rPr>
-          <w:rFonts w:hint="eastAsia"/>
-        </w:rPr>
-        <w:t xml:space="preserve">로스 : </w:t>
-      </w:r>
-      <w:r>
-        <w:t>“</w:t>
-      </w:r>
-      <w:r>
-        <w:rPr>
-          <w:rFonts w:hint="eastAsia"/>
-        </w:rPr>
-        <w:t>좋은 아침이야 알릭</w:t>
-      </w:r>
-      <w:r>
-        <w:t>!</w:t>
-      </w:r>
-      <w:r>
-        <w:t xml:space="preserve"> </w:t>
-      </w:r>
-      <w:r>
-        <w:rPr>
-          <w:rFonts w:hint="eastAsia"/>
-        </w:rPr>
-        <w:t>오늘 잠자리는 좀 편했나?</w:t>
-      </w:r>
-      <w:r>
-        <w:t>”</w:t>
-      </w:r>
-    </w:p>
-    <w:p>
-      <w:r>
-        <w:rPr>
-          <w:rFonts w:hint="eastAsia"/>
-        </w:rPr>
-        <w:t xml:space="preserve">알릭 : </w:t>
-      </w:r>
-      <w:r>
-        <w:t>“</w:t>
-      </w:r>
-      <w:r>
-        <w:rPr>
-          <w:rFonts w:hint="eastAsia"/>
-        </w:rPr>
-        <w:t>이</w:t>
-      </w:r>
-      <w:r>
-        <w:rPr>
-          <w:rFonts w:hint="eastAsia"/>
-        </w:rPr>
-        <w:t>른</w:t>
-      </w:r>
-      <w:r>
-        <w:rPr>
-          <w:rFonts w:hint="eastAsia"/>
-        </w:rPr>
-        <w:t xml:space="preserve"> 아침에 무슨</w:t>
-      </w:r>
-      <w:r>
-        <w:rPr>
-          <w:rFonts w:hint="eastAsia"/>
-        </w:rPr>
-        <w:t xml:space="preserve"> </w:t>
-      </w:r>
-      <w:r>
-        <w:rPr>
-          <w:rFonts w:hint="eastAsia"/>
-        </w:rPr>
-        <w:t>일이야</w:t>
-      </w:r>
-      <w:r>
-        <w:rPr>
-          <w:rFonts w:hint="eastAsia"/>
-        </w:rPr>
-        <w:t>?</w:t>
-      </w:r>
-      <w:r>
-        <w:t>”</w:t>
-      </w:r>
-    </w:p>
-    <w:p>
-      <w:r>
-        <w:rPr>
-          <w:rFonts w:hint="eastAsia"/>
-        </w:rPr>
-        <w:t xml:space="preserve">로스 : </w:t>
-      </w:r>
-      <w:r>
-        <w:t>“</w:t>
-      </w:r>
-      <w:r>
-        <w:rPr>
-          <w:rFonts w:hint="eastAsia"/>
-        </w:rPr>
-        <w:t xml:space="preserve">헤헤 역시 쌀쌀맞은 반응이군. </w:t>
-      </w:r>
-      <w:r>
-        <w:rPr>
-          <w:rFonts w:hint="eastAsia"/>
-        </w:rPr>
-        <w:t xml:space="preserve">버스 </w:t>
-      </w:r>
-      <w:r>
-        <w:rPr>
-          <w:rFonts w:hint="eastAsia"/>
-        </w:rPr>
-        <w:t>사건</w:t>
-      </w:r>
-      <w:r>
-        <w:rPr>
-          <w:rFonts w:hint="eastAsia"/>
-        </w:rPr>
-        <w:t xml:space="preserve"> </w:t>
-      </w:r>
-      <w:r>
-        <w:rPr>
-          <w:rFonts w:hint="eastAsia"/>
-        </w:rPr>
-        <w:t xml:space="preserve">때문에 </w:t>
-      </w:r>
-      <w:r>
-        <w:rPr>
-          <w:rFonts w:hint="eastAsia"/>
-        </w:rPr>
-        <w:t xml:space="preserve">연락했어. </w:t>
-      </w:r>
-      <w:r>
-        <w:rPr>
-          <w:rFonts w:hint="eastAsia"/>
-        </w:rPr>
-        <w:t>그 덤프트럭</w:t>
-      </w:r>
-      <w:r>
-        <w:rPr>
-          <w:rFonts w:hint="eastAsia"/>
-        </w:rPr>
-        <w:t xml:space="preserve">이 </w:t>
-      </w:r>
-      <w:r>
-        <w:rPr>
-          <w:rFonts w:hint="eastAsia"/>
-        </w:rPr>
-        <w:t xml:space="preserve">○○운송회사 </w:t>
-      </w:r>
-      <w:r>
-        <w:rPr>
-          <w:rFonts w:hint="eastAsia"/>
-        </w:rPr>
-        <w:t>소속</w:t>
-      </w:r>
-      <w:r>
-        <w:rPr>
-          <w:rFonts w:hint="eastAsia"/>
-        </w:rPr>
-        <w:t xml:space="preserve">이더군. </w:t>
-      </w:r>
-      <w:r>
-        <w:rPr>
-          <w:rFonts w:hint="eastAsia"/>
-        </w:rPr>
-        <w:t>그쪽 수사</w:t>
-      </w:r>
-      <w:r>
-        <w:rPr>
-          <w:rFonts w:hint="eastAsia"/>
-        </w:rPr>
-        <w:t>를 너가</w:t>
-      </w:r>
-      <w:r>
-        <w:rPr>
-          <w:rFonts w:hint="eastAsia"/>
-        </w:rPr>
-        <w:t xml:space="preserve"> 맡아줘야 할 것 같아서 말이야</w:t>
-      </w:r>
-      <w:r>
-        <w:rPr>
-          <w:rFonts w:hint="eastAsia"/>
-        </w:rPr>
-        <w:t>.</w:t>
-      </w:r>
-      <w:r>
-        <w:t>”</w:t>
-      </w:r>
-    </w:p>
-    <w:p>
-      <w:pPr>
-        <w:rPr>
-          <w:rFonts w:hint="eastAsia"/>
-        </w:rPr>
-      </w:pPr>
-      <w:r>
-        <w:rPr>
-          <w:rFonts w:hint="eastAsia"/>
-        </w:rPr>
-        <w:t xml:space="preserve">알릭 : </w:t>
-      </w:r>
-      <w:r>
-        <w:t>“</w:t>
-      </w:r>
-      <w:r>
-        <w:rPr>
-          <w:rFonts w:hint="eastAsia"/>
-        </w:rPr>
-        <w:t xml:space="preserve">나 </w:t>
-      </w:r>
-      <w:r>
-        <w:rPr>
-          <w:rFonts w:hint="eastAsia"/>
-        </w:rPr>
-        <w:t xml:space="preserve">차 고장난 건 </w:t>
-      </w:r>
-      <w:r>
-        <w:rPr>
-          <w:rFonts w:hint="eastAsia"/>
-        </w:rPr>
-        <w:t>알고 있는거지?</w:t>
-      </w:r>
-      <w:r>
-        <w:t>”</w:t>
-      </w:r>
-      <w:bookmarkStart w:id="0" w:name="_GoBack"/>
-      <w:bookmarkEnd w:id="0"/>
-      <w:r>
-        <w:rPr>
-          <w:rFonts w:hint="eastAsia"/>
-        </w:rPr>
-        <w:t xml:space="preserve"> </w:t>
-      </w:r>
-    </w:p>
-    <w:p>
-      <w:pPr>
-        <w:rPr>
-          <w:rFonts w:hint="eastAsia"/>
-        </w:rPr>
-      </w:pPr>
-    </w:p>
-    <w:p>
-      <w:pPr>
-        <w:rPr>
           <w:b/>
         </w:rPr>
-      </w:pPr>
-      <w:r>
-        <w:rPr>
-          <w:rFonts w:hint="eastAsia"/>
-          <w:b/>
-        </w:rPr>
-        <w:t>구출</w:t>
+        <w:t>납치</w:t>
       </w:r>
     </w:p>
     <w:p>
@@ -1739,12 +2282,306 @@
         <w:t>♬</w:t>
       </w:r>
     </w:p>
-    <w:p/>
-    <w:p/>
-    <w:p/>
     <w:p>
       <w:pPr>
         <w:rPr>
+          <w:rFonts w:hint="eastAsia"/>
+        </w:rPr>
+      </w:pPr>
+      <w:r>
+        <w:rPr>
+          <w:rFonts w:hint="eastAsia"/>
+        </w:rPr>
+        <w:t>(알릭은 경찰 신분을 이용해 버스를 멈추기 위해 노력했지만 결국 트럭과 부딪힌다.)</w:t>
+      </w:r>
+    </w:p>
+    <w:p>
+      <w:pPr>
+        <w:rPr>
+          <w:rFonts w:hint="eastAsia"/>
+        </w:rPr>
+      </w:pPr>
+      <w:r>
+        <w:rPr>
+          <w:rFonts w:hint="eastAsia"/>
+        </w:rPr>
+        <w:t>쿵-</w:t>
+      </w:r>
+    </w:p>
+    <w:p>
+      <w:pPr>
+        <w:rPr>
+          <w:rFonts w:hint="eastAsia"/>
+        </w:rPr>
+      </w:pPr>
+      <w:r>
+        <w:rPr>
+          <w:rFonts w:hint="eastAsia"/>
+        </w:rPr>
+        <w:t xml:space="preserve">알릭 : </w:t>
+      </w:r>
+      <w:r>
+        <w:t>“</w:t>
+      </w:r>
+      <w:r>
+        <w:rPr>
+          <w:rFonts w:hint="eastAsia"/>
+        </w:rPr>
+        <w:t>으헉!</w:t>
+      </w:r>
+      <w:r>
+        <w:t>”</w:t>
+      </w:r>
+    </w:p>
+    <w:p>
+      <w:r>
+        <w:rPr>
+          <w:rFonts w:hint="eastAsia"/>
+        </w:rPr>
+        <w:t xml:space="preserve">버스 안이다. </w:t>
+      </w:r>
+      <w:r>
+        <w:rPr>
+          <w:rFonts w:hint="eastAsia"/>
+        </w:rPr>
+        <w:t>그는 숨을 헐떡이며 버스에 앉아있다.</w:t>
+      </w:r>
+    </w:p>
+    <w:p>
+      <w:r>
+        <w:rPr>
+          <w:rFonts w:hint="eastAsia"/>
+        </w:rPr>
+        <w:t>알릭 :</w:t>
+      </w:r>
+      <w:r>
+        <w:t xml:space="preserve"> “…?”</w:t>
+      </w:r>
+    </w:p>
+    <w:p>
+      <w:r>
+        <w:rPr>
+          <w:rFonts w:hint="eastAsia"/>
+        </w:rPr>
+        <w:t xml:space="preserve">알릭은 다시 핸드폰을 </w:t>
+      </w:r>
+      <w:r>
+        <w:rPr>
+          <w:rFonts w:hint="eastAsia"/>
+        </w:rPr>
+        <w:t xml:space="preserve">꺼내 </w:t>
+      </w:r>
+      <w:r>
+        <w:rPr>
+          <w:rFonts w:hint="eastAsia"/>
+        </w:rPr>
+        <w:t xml:space="preserve">시간을 본다. </w:t>
+      </w:r>
+      <w:r>
+        <w:t>9</w:t>
+      </w:r>
+      <w:r>
+        <w:rPr>
+          <w:rFonts w:hint="eastAsia"/>
+        </w:rPr>
+        <w:t>월 15일이다.</w:t>
+      </w:r>
+    </w:p>
+    <w:p>
+      <w:r>
+        <w:rPr>
+          <w:rFonts w:hint="eastAsia"/>
+        </w:rPr>
+        <w:t xml:space="preserve">알릭 : </w:t>
+      </w:r>
+      <w:r>
+        <w:t>“</w:t>
+      </w:r>
+      <w:r>
+        <w:rPr>
+          <w:rFonts w:hint="eastAsia"/>
+        </w:rPr>
+        <w:t>꿈</w:t>
+      </w:r>
+      <w:r>
+        <w:t xml:space="preserve">… </w:t>
+      </w:r>
+      <w:r>
+        <w:rPr>
+          <w:rFonts w:hint="eastAsia"/>
+        </w:rPr>
+        <w:t>이었다고?</w:t>
+      </w:r>
+      <w:r>
+        <w:t>”</w:t>
+      </w:r>
+    </w:p>
+    <w:p>
+      <w:r>
+        <w:t>“</w:t>
+      </w:r>
+      <w:r>
+        <w:rPr>
+          <w:rFonts w:hint="eastAsia"/>
+        </w:rPr>
+        <w:t>이번 정류장은 ○○</w:t>
+      </w:r>
+      <w:r>
+        <w:rPr>
+          <w:rFonts w:hint="eastAsia"/>
+        </w:rPr>
+        <w:t>운송사</w:t>
+      </w:r>
+      <w:r>
+        <w:rPr>
+          <w:rFonts w:hint="eastAsia"/>
+        </w:rPr>
+        <w:t xml:space="preserve"> 입니다.</w:t>
+      </w:r>
+      <w:r>
+        <w:t>”</w:t>
+      </w:r>
+    </w:p>
+    <w:p>
+      <w:r>
+        <w:rPr>
+          <w:rFonts w:hint="eastAsia"/>
+        </w:rPr>
+        <w:t>알릭은</w:t>
+      </w:r>
+      <w:r>
+        <w:rPr>
+          <w:rFonts w:hint="eastAsia"/>
+        </w:rPr>
+        <w:t xml:space="preserve"> 서둘러</w:t>
+      </w:r>
+      <w:r>
+        <w:rPr>
+          <w:rFonts w:hint="eastAsia"/>
+        </w:rPr>
+        <w:t xml:space="preserve"> 버스에서 내린다.</w:t>
+      </w:r>
+    </w:p>
+    <w:p>
+      <w:r>
+        <w:rPr>
+          <w:rFonts w:hint="eastAsia"/>
+        </w:rPr>
+        <w:t xml:space="preserve">알릭 : </w:t>
+      </w:r>
+      <w:r>
+        <w:t>“</w:t>
+      </w:r>
+      <w:r>
+        <w:rPr>
+          <w:rFonts w:hint="eastAsia"/>
+        </w:rPr>
+        <w:t xml:space="preserve">아무래도 오늘은 </w:t>
+      </w:r>
+      <w:r>
+        <w:rPr>
+          <w:rFonts w:hint="eastAsia"/>
+        </w:rPr>
+        <w:t>휴가를 내야겠는걸</w:t>
+      </w:r>
+      <w:r>
+        <w:t>…”</w:t>
+      </w:r>
+    </w:p>
+    <w:p>
+      <w:pPr>
+        <w:rPr>
+          <w:rFonts w:hint="eastAsia"/>
+        </w:rPr>
+      </w:pPr>
+      <w:r>
+        <w:rPr>
+          <w:rFonts w:hint="eastAsia"/>
+        </w:rPr>
+        <w:t>그는 갑자기</w:t>
+      </w:r>
+      <w:r>
+        <w:rPr>
+          <w:rFonts w:hint="eastAsia"/>
+        </w:rPr>
+        <w:t xml:space="preserve"> 뒤통수에 </w:t>
+      </w:r>
+      <w:r>
+        <w:rPr>
+          <w:rFonts w:hint="eastAsia"/>
+        </w:rPr>
+        <w:t>큰 충격을 느끼고 쓰러진다.</w:t>
+      </w:r>
+    </w:p>
+    <w:p>
+      <w:r>
+        <w:rPr>
+          <w:rFonts w:hint="eastAsia"/>
+        </w:rPr>
+        <w:t xml:space="preserve">로보 : </w:t>
+      </w:r>
+      <w:r>
+        <w:t>“</w:t>
+      </w:r>
+      <w:r>
+        <w:rPr>
+          <w:rFonts w:hint="eastAsia"/>
+        </w:rPr>
+        <w:t>같이 가 주셔야 겠어 형</w:t>
+      </w:r>
+      <w:r>
+        <w:rPr>
+          <w:rFonts w:hint="eastAsia"/>
+        </w:rPr>
+        <w:t>씨</w:t>
+      </w:r>
+      <w:r>
+        <w:t>”</w:t>
+      </w:r>
+      <w:r>
+        <w:rPr>
+          <w:rFonts w:hint="eastAsia"/>
+        </w:rPr>
+        <w:t>.</w:t>
+      </w:r>
+    </w:p>
+    <w:p>
+      <w:pPr>
+        <w:rPr>
+          <w:rFonts w:hint="eastAsia"/>
+        </w:rPr>
+      </w:pPr>
+      <w:r>
+        <w:rPr>
+          <w:rFonts w:hint="eastAsia"/>
+        </w:rPr>
+        <w:t>알릭은</w:t>
+      </w:r>
+      <w:r>
+        <w:rPr>
+          <w:rFonts w:hint="eastAsia"/>
+        </w:rPr>
+        <w:t xml:space="preserve"> 검은 마티즈에 태워져 </w:t>
+      </w:r>
+      <w:r>
+        <w:rPr>
+          <w:rFonts w:hint="eastAsia"/>
+        </w:rPr>
+        <w:t>납치당한다.</w:t>
+      </w:r>
+      <w:bookmarkStart w:id="0" w:name="_GoBack"/>
+      <w:bookmarkEnd w:id="0"/>
+    </w:p>
+    <w:p>
+      <w:pPr>
+        <w:rPr>
+          <w:rFonts w:hint="eastAsia"/>
+        </w:rPr>
+      </w:pPr>
+    </w:p>
+    <w:p>
+      <w:pPr>
+        <w:rPr>
           <w:b/>
         </w:rPr>
       </w:pPr>
@@ -1753,7 +2590,7 @@
           <w:rFonts w:hint="eastAsia"/>
           <w:b/>
         </w:rPr>
-        <w:t>열쇠</w:t>
+        <w:t>구출</w:t>
       </w:r>
     </w:p>
     <w:p>
@@ -1775,6 +2612,59 @@
         <w:t>♬</w:t>
       </w:r>
     </w:p>
+    <w:p/>
+    <w:p>
+      <w:pPr>
+        <w:widowControl/>
+        <w:wordWrap/>
+        <w:autoSpaceDE/>
+        <w:autoSpaceDN/>
+      </w:pPr>
+    </w:p>
+    <w:p>
+      <w:pPr>
+        <w:widowControl/>
+        <w:wordWrap/>
+        <w:autoSpaceDE/>
+        <w:autoSpaceDN/>
+        <w:rPr>
+          <w:rFonts w:hint="eastAsia"/>
+        </w:rPr>
+      </w:pPr>
+    </w:p>
+    <w:p>
+      <w:pPr>
+        <w:rPr>
+          <w:b/>
+        </w:rPr>
+      </w:pPr>
+      <w:r>
+        <w:rPr>
+          <w:rFonts w:hint="eastAsia"/>
+          <w:b/>
+        </w:rPr>
+        <w:t>열쇠</w:t>
+      </w:r>
+    </w:p>
+    <w:p>
+      <w:pPr>
+        <w:rPr>
+          <w:rFonts w:ascii="Arial" w:hAnsi="Arial" w:cs="Arial"/>
+          <w:color w:val="000000"/>
+          <w:sz w:val="30"/>
+          <w:szCs w:val="30"/>
+          <w:shd w:val="clear" w:color="auto" w:fill="FFFFFF"/>
+        </w:rPr>
+      </w:pPr>
+      <w:r>
+        <w:rPr>
+          <w:rFonts w:asciiTheme="minorEastAsia" w:hAnsiTheme="minorEastAsia" w:hint="eastAsia"/>
+          <w:sz w:val="30"/>
+          <w:szCs w:val="30"/>
+        </w:rPr>
+        <w:t>♬</w:t>
+      </w:r>
+    </w:p>
     <w:p>
       <w:r>
         <w:rPr>
@@ -1928,13 +2818,454 @@
         <w:rPr>
           <w:rFonts w:hint="eastAsia"/>
         </w:rPr>
-        <w:t xml:space="preserve">꽤나 운동신경이 </w:t>
-      </w:r>
-      <w:r>
-        <w:rPr>
-          <w:rFonts w:hint="eastAsia"/>
-        </w:rPr>
-        <w:t>좋은 듯 보인다</w:t>
+        <w:t>알릭은</w:t>
+      </w:r>
+      <w:r>
+        <w:rPr>
+          <w:rFonts w:hint="eastAsia"/>
+        </w:rPr>
+        <w:t xml:space="preserve"> 주변의 모습이</w:t>
+      </w:r>
+      <w:r>
+        <w:t xml:space="preserve"> </w:t>
+      </w:r>
+      <w:r>
+        <w:rPr>
+          <w:rFonts w:hint="eastAsia"/>
+        </w:rPr>
+        <w:t xml:space="preserve">순간 순간 변하는 것을 </w:t>
+      </w:r>
+      <w:r>
+        <w:rPr>
+          <w:rFonts w:hint="eastAsia"/>
+        </w:rPr>
+        <w:t xml:space="preserve">본다. </w:t>
+      </w:r>
+      <w:r>
+        <w:rPr>
+          <w:rFonts w:hint="eastAsia"/>
+        </w:rPr>
+        <w:t xml:space="preserve">소녀가 </w:t>
+      </w:r>
+      <w:r>
+        <w:rPr>
+          <w:rFonts w:hint="eastAsia"/>
+        </w:rPr>
+        <w:t xml:space="preserve">도망치면서 </w:t>
+      </w:r>
+      <w:r>
+        <w:rPr>
+          <w:rFonts w:hint="eastAsia"/>
+        </w:rPr>
+        <w:t>시간</w:t>
+      </w:r>
+      <w:r>
+        <w:rPr>
+          <w:rFonts w:hint="eastAsia"/>
+        </w:rPr>
+        <w:t xml:space="preserve">을 </w:t>
+      </w:r>
+      <w:r>
+        <w:rPr>
+          <w:rFonts w:hint="eastAsia"/>
+        </w:rPr>
+        <w:t>바꾸고 있다.</w:t>
+      </w:r>
+    </w:p>
+    <w:p>
+      <w:r>
+        <w:t>(</w:t>
+      </w:r>
+      <w:r>
+        <w:rPr>
+          <w:rFonts w:hint="eastAsia"/>
+        </w:rPr>
+        <w:t xml:space="preserve">대부분 일반적인 시간 능력자들은 </w:t>
+      </w:r>
+      <w:r>
+        <w:rPr>
+          <w:rFonts w:hint="eastAsia"/>
+        </w:rPr>
+        <w:t xml:space="preserve">자기 </w:t>
+      </w:r>
+      <w:r>
+        <w:rPr>
+          <w:rFonts w:hint="eastAsia"/>
+        </w:rPr>
+        <w:t xml:space="preserve">자신을 </w:t>
+      </w:r>
+      <w:r>
+        <w:rPr>
+          <w:rFonts w:hint="eastAsia"/>
+        </w:rPr>
+        <w:t xml:space="preserve">시간의 한 순간으로 옮길 수 있다. </w:t>
+      </w:r>
+      <w:r>
+        <w:rPr>
+          <w:rFonts w:hint="eastAsia"/>
+        </w:rPr>
+        <w:t>에일린</w:t>
+      </w:r>
+      <w:r>
+        <w:t>은</w:t>
+      </w:r>
+      <w:r>
+        <w:rPr>
+          <w:rFonts w:hint="eastAsia"/>
+        </w:rPr>
+        <w:t xml:space="preserve"> </w:t>
+      </w:r>
+      <w:r>
+        <w:rPr>
+          <w:rFonts w:hint="eastAsia"/>
+        </w:rPr>
+        <w:t xml:space="preserve">자기 자신이 아니라 </w:t>
+      </w:r>
+      <w:r>
+        <w:rPr>
+          <w:rFonts w:hint="eastAsia"/>
+        </w:rPr>
+        <w:t xml:space="preserve">주변의 시간 자체를 </w:t>
+      </w:r>
+      <w:r>
+        <w:rPr>
+          <w:rFonts w:hint="eastAsia"/>
+        </w:rPr>
+        <w:t xml:space="preserve">돌린다. </w:t>
+      </w:r>
+      <w:r>
+        <w:rPr>
+          <w:rFonts w:hint="eastAsia"/>
+        </w:rPr>
+        <w:t xml:space="preserve">시간 능력자들은 </w:t>
+      </w:r>
+      <w:r>
+        <w:rPr>
+          <w:rFonts w:hint="eastAsia"/>
+        </w:rPr>
+        <w:t xml:space="preserve">주변 시간에 영향을 받지 </w:t>
+      </w:r>
+      <w:r>
+        <w:rPr>
+          <w:rFonts w:hint="eastAsia"/>
+        </w:rPr>
+        <w:t xml:space="preserve">않기에 </w:t>
+      </w:r>
+      <w:r>
+        <w:rPr>
+          <w:rFonts w:hint="eastAsia"/>
+        </w:rPr>
+        <w:t xml:space="preserve">계속 같은 곳에 남아있을 수 있지만 </w:t>
+      </w:r>
+      <w:r>
+        <w:rPr>
+          <w:rFonts w:hint="eastAsia"/>
+        </w:rPr>
+        <w:t>이 때는 다른 시간대로 가는 것이 불가능</w:t>
+      </w:r>
+      <w:r>
+        <w:rPr>
+          <w:rFonts w:hint="eastAsia"/>
+        </w:rPr>
+        <w:t>하다.</w:t>
+      </w:r>
+      <w:r>
+        <w:rPr>
+          <w:rFonts w:hint="eastAsia"/>
+        </w:rPr>
+        <w:t>)</w:t>
+      </w:r>
+    </w:p>
+    <w:p>
+      <w:r>
+        <w:rPr>
+          <w:rFonts w:hint="eastAsia"/>
+        </w:rPr>
+        <w:t xml:space="preserve">셀마 : </w:t>
+      </w:r>
+      <w:r>
+        <w:t>“</w:t>
+      </w:r>
+      <w:r>
+        <w:rPr>
+          <w:rFonts w:hint="eastAsia"/>
+        </w:rPr>
+        <w:t>쫓아가야 해요.</w:t>
+      </w:r>
+      <w:r>
+        <w:t>”</w:t>
+      </w:r>
+    </w:p>
+    <w:p>
+      <w:r>
+        <w:rPr>
+          <w:rFonts w:hint="eastAsia"/>
+        </w:rPr>
+        <w:t>알릭</w:t>
+      </w:r>
+      <w:r>
+        <w:rPr>
+          <w:rFonts w:hint="eastAsia"/>
+        </w:rPr>
+        <w:t xml:space="preserve">과 셀마는 기동대원을 처치하며 </w:t>
+      </w:r>
+      <w:r>
+        <w:rPr>
+          <w:rFonts w:hint="eastAsia"/>
+        </w:rPr>
+        <w:t>아이를 쫓아간다.</w:t>
+      </w:r>
+    </w:p>
+    <w:p>
+      <w:r>
+        <w:t>….</w:t>
+      </w:r>
+    </w:p>
+    <w:p>
+      <w:r>
+        <w:rPr>
+          <w:rFonts w:hint="eastAsia"/>
+        </w:rPr>
+        <w:t>에일린</w:t>
+      </w:r>
+      <w:r>
+        <w:rPr>
+          <w:rFonts w:hint="eastAsia"/>
+        </w:rPr>
+        <w:t xml:space="preserve"> : </w:t>
+      </w:r>
+      <w:r>
+        <w:t>“</w:t>
+      </w:r>
+      <w:r>
+        <w:rPr>
+          <w:rFonts w:hint="eastAsia"/>
+        </w:rPr>
+        <w:t>더</w:t>
+      </w:r>
+      <w:r>
+        <w:rPr>
+          <w:rFonts w:hint="eastAsia"/>
+        </w:rPr>
+        <w:t xml:space="preserve"> 이상 움직이지마!</w:t>
+      </w:r>
+      <w:r>
+        <w:t>”</w:t>
+      </w:r>
+    </w:p>
+    <w:p>
+      <w:r>
+        <w:rPr>
+          <w:rFonts w:hint="eastAsia"/>
+        </w:rPr>
+        <w:t xml:space="preserve">소녀를 </w:t>
+      </w:r>
+      <w:r>
+        <w:rPr>
+          <w:rFonts w:hint="eastAsia"/>
+        </w:rPr>
+        <w:t>쫓아 골목으로 들어</w:t>
+      </w:r>
+      <w:r>
+        <w:rPr>
+          <w:rFonts w:hint="eastAsia"/>
+        </w:rPr>
+        <w:t>갔다.</w:t>
+      </w:r>
+      <w:r>
+        <w:t xml:space="preserve"> </w:t>
+      </w:r>
+      <w:r>
+        <w:rPr>
+          <w:rFonts w:hint="eastAsia"/>
+        </w:rPr>
+        <w:t xml:space="preserve">알릭과 셀마는 </w:t>
+      </w:r>
+      <w:r>
+        <w:rPr>
+          <w:rFonts w:hint="eastAsia"/>
+        </w:rPr>
+        <w:t xml:space="preserve">자신의 목숨이 위태로운 상태라는 것을 금방 깨닫는다. </w:t>
+      </w:r>
+      <w:r>
+        <w:rPr>
+          <w:rFonts w:hint="eastAsia"/>
+        </w:rPr>
+        <w:t>그곳은 다른 시간</w:t>
+      </w:r>
+      <w:r>
+        <w:rPr>
+          <w:rFonts w:hint="eastAsia"/>
+        </w:rPr>
+        <w:t xml:space="preserve">대에 </w:t>
+      </w:r>
+      <w:r>
+        <w:rPr>
+          <w:rFonts w:hint="eastAsia"/>
+        </w:rPr>
+        <w:t xml:space="preserve">큰 </w:t>
+      </w:r>
+      <w:r>
+        <w:rPr>
+          <w:rFonts w:hint="eastAsia"/>
+        </w:rPr>
+        <w:t>트럭이</w:t>
+      </w:r>
+      <w:r>
+        <w:rPr>
+          <w:rFonts w:hint="eastAsia"/>
+        </w:rPr>
+        <w:t xml:space="preserve"> 존재한다. </w:t>
+      </w:r>
+      <w:r>
+        <w:rPr>
+          <w:rFonts w:hint="eastAsia"/>
+        </w:rPr>
+        <w:t>에일린</w:t>
+      </w:r>
+      <w:r>
+        <w:t>이</w:t>
+      </w:r>
+      <w:r>
+        <w:rPr>
+          <w:rFonts w:hint="eastAsia"/>
+        </w:rPr>
+        <w:t xml:space="preserve"> </w:t>
+      </w:r>
+      <w:r>
+        <w:rPr>
+          <w:rFonts w:hint="eastAsia"/>
+        </w:rPr>
+        <w:t xml:space="preserve">시간을 조작하면 </w:t>
+      </w:r>
+      <w:r>
+        <w:rPr>
+          <w:rFonts w:hint="eastAsia"/>
+        </w:rPr>
+        <w:t xml:space="preserve">둘 다 </w:t>
+      </w:r>
+      <w:r>
+        <w:rPr>
+          <w:rFonts w:hint="eastAsia"/>
+        </w:rPr>
+        <w:t xml:space="preserve">트럭에 </w:t>
+      </w:r>
+      <w:r>
+        <w:rPr>
+          <w:rFonts w:hint="eastAsia"/>
+        </w:rPr>
+        <w:t>끼여</w:t>
+      </w:r>
+      <w:r>
+        <w:rPr>
+          <w:rFonts w:hint="eastAsia"/>
+        </w:rPr>
+        <w:t xml:space="preserve"> </w:t>
+      </w:r>
+      <w:r>
+        <w:rPr>
+          <w:rFonts w:hint="eastAsia"/>
+        </w:rPr>
+        <w:t>죽으리라.</w:t>
+      </w:r>
+    </w:p>
+    <w:p>
+      <w:r>
+        <w:rPr>
+          <w:rFonts w:hint="eastAsia"/>
+        </w:rPr>
+        <w:t>알릭</w:t>
+      </w:r>
+      <w:r>
+        <w:rPr>
+          <w:rFonts w:hint="eastAsia"/>
+        </w:rPr>
+        <w:t xml:space="preserve"> : </w:t>
+      </w:r>
+      <w:r>
+        <w:t>“</w:t>
+      </w:r>
+      <w:r>
+        <w:rPr>
+          <w:rFonts w:hint="eastAsia"/>
+        </w:rPr>
+        <w:t xml:space="preserve">워! </w:t>
+      </w:r>
+      <w:r>
+        <w:rPr>
+          <w:rFonts w:hint="eastAsia"/>
+        </w:rPr>
+        <w:t>진정</w:t>
+      </w:r>
+      <w:r>
+        <w:rPr>
+          <w:rFonts w:hint="eastAsia"/>
+        </w:rPr>
+        <w:t>해. 우린 널 구하러 온 거야!</w:t>
+      </w:r>
+      <w:r>
+        <w:t>”</w:t>
+      </w:r>
+    </w:p>
+    <w:p>
+      <w:r>
+        <w:rPr>
+          <w:rFonts w:hint="eastAsia"/>
+        </w:rPr>
+        <w:t>에일린</w:t>
+      </w:r>
+      <w:r>
+        <w:rPr>
+          <w:rFonts w:hint="eastAsia"/>
+        </w:rPr>
+        <w:t xml:space="preserve"> : </w:t>
+      </w:r>
+      <w:r>
+        <w:t>“</w:t>
+      </w:r>
+      <w:r>
+        <w:rPr>
+          <w:rFonts w:hint="eastAsia"/>
+        </w:rPr>
+        <w:t>그걸 어떻게 믿지?</w:t>
+      </w:r>
+      <w:r>
+        <w:t>”</w:t>
+      </w:r>
+    </w:p>
+    <w:p>
+      <w:r>
+        <w:rPr>
+          <w:rFonts w:hint="eastAsia"/>
+        </w:rPr>
+        <w:t xml:space="preserve">셀마 : </w:t>
+      </w:r>
+      <w:r>
+        <w:t>“</w:t>
+      </w:r>
+      <w:r>
+        <w:rPr>
+          <w:rFonts w:hint="eastAsia"/>
+        </w:rPr>
+        <w:t>한</w:t>
+      </w:r>
+      <w:r>
+        <w:rPr>
+          <w:rFonts w:hint="eastAsia"/>
+        </w:rPr>
+        <w:t xml:space="preserve">스. </w:t>
+      </w:r>
+      <w:r>
+        <w:rPr>
+          <w:rFonts w:hint="eastAsia"/>
+        </w:rPr>
+        <w:t>한</w:t>
+      </w:r>
+      <w:r>
+        <w:rPr>
+          <w:rFonts w:hint="eastAsia"/>
+        </w:rPr>
+        <w:t>스는 우리의 동료야</w:t>
       </w:r>
       <w:r>
         <w:rPr>
@@ -1949,96 +3280,51 @@
         <w:rPr>
           <w:rFonts w:hint="eastAsia"/>
         </w:rPr>
-        <w:t>알릭은</w:t>
-      </w:r>
-      <w:r>
-        <w:rPr>
-          <w:rFonts w:hint="eastAsia"/>
-        </w:rPr>
-        <w:t xml:space="preserve"> 주변의 모습이</w:t>
-      </w:r>
-      <w:r>
+        <w:t xml:space="preserve">그가 </w:t>
+      </w:r>
+      <w:r>
+        <w:rPr>
+          <w:rFonts w:hint="eastAsia"/>
+        </w:rPr>
+        <w:t>너를 부탁했어.</w:t>
+      </w:r>
+      <w:r>
+        <w:t>”</w:t>
+      </w:r>
+    </w:p>
+    <w:p>
+      <w:r>
+        <w:rPr>
+          <w:rFonts w:hint="eastAsia"/>
+        </w:rPr>
+        <w:t>에일린</w:t>
+      </w:r>
+      <w:r>
+        <w:rPr>
+          <w:rFonts w:hint="eastAsia"/>
+        </w:rPr>
         <w:t xml:space="preserve"> </w:t>
       </w:r>
       <w:r>
-        <w:rPr>
-          <w:rFonts w:hint="eastAsia"/>
-        </w:rPr>
-        <w:t xml:space="preserve">순간 순간 변하는 것을 </w:t>
-      </w:r>
-      <w:r>
-        <w:rPr>
-          <w:rFonts w:hint="eastAsia"/>
-        </w:rPr>
-        <w:t xml:space="preserve">본다. </w:t>
-      </w:r>
-      <w:r>
-        <w:rPr>
-          <w:rFonts w:hint="eastAsia"/>
-        </w:rPr>
-        <w:t xml:space="preserve">소녀가 </w:t>
-      </w:r>
-      <w:r>
-        <w:rPr>
-          <w:rFonts w:hint="eastAsia"/>
-        </w:rPr>
-        <w:t xml:space="preserve">도망치면서 </w:t>
-      </w:r>
-      <w:r>
-        <w:rPr>
-          <w:rFonts w:hint="eastAsia"/>
-        </w:rPr>
-        <w:t>시간</w:t>
-      </w:r>
-      <w:r>
-        <w:rPr>
-          <w:rFonts w:hint="eastAsia"/>
-        </w:rPr>
-        <w:t xml:space="preserve">을 </w:t>
-      </w:r>
-      <w:r>
-        <w:rPr>
-          <w:rFonts w:hint="eastAsia"/>
-        </w:rPr>
-        <w:t>바꾸고 있다.</w:t>
-      </w:r>
-    </w:p>
-    <w:p>
-      <w:r>
-        <w:t>(</w:t>
-      </w:r>
-      <w:r>
-        <w:rPr>
-          <w:rFonts w:hint="eastAsia"/>
-        </w:rPr>
-        <w:t xml:space="preserve">대부분 일반적인 시간 능력자들은 </w:t>
-      </w:r>
-      <w:r>
-        <w:rPr>
-          <w:rFonts w:hint="eastAsia"/>
-        </w:rPr>
-        <w:t xml:space="preserve">자기 </w:t>
-      </w:r>
-      <w:r>
-        <w:rPr>
-          <w:rFonts w:hint="eastAsia"/>
-        </w:rPr>
-        <w:t xml:space="preserve">자신을 </w:t>
-      </w:r>
-      <w:r>
-        <w:rPr>
-          <w:rFonts w:hint="eastAsia"/>
-        </w:rPr>
-        <w:t xml:space="preserve">시간의 한 순간으로 옮길 수 있다. </w:t>
-      </w:r>
-      <w:r>
-        <w:rPr>
-          <w:rFonts w:hint="eastAsia"/>
-        </w:rPr>
-        <w:t>에일린</w:t>
-      </w:r>
-      <w:r>
-        <w:t>은</w:t>
+        <w:t>: “</w:t>
+      </w:r>
+      <w:r>
+        <w:rPr>
+          <w:rFonts w:hint="eastAsia"/>
+        </w:rPr>
+        <w:t xml:space="preserve">부탁.. 했다고? </w:t>
+      </w:r>
+      <w:r>
+        <w:rPr>
+          <w:rFonts w:hint="eastAsia"/>
+        </w:rPr>
+        <w:t>그게 무슨</w:t>
+      </w:r>
+      <w:r>
+        <w:rPr>
+          <w:rFonts w:hint="eastAsia"/>
+        </w:rPr>
+        <w:t xml:space="preserve"> 소리야. 한스는 어디</w:t>
       </w:r>
       <w:r>
         <w:rPr>
@@ -2050,61 +3336,10 @@
         <w:rPr>
           <w:rFonts w:hint="eastAsia"/>
         </w:rPr>
-        <w:t xml:space="preserve">자기 자신이 아니라 </w:t>
-      </w:r>
-      <w:r>
-        <w:rPr>
-          <w:rFonts w:hint="eastAsia"/>
-        </w:rPr>
-        <w:t xml:space="preserve">주변의 시간 자체를 </w:t>
-      </w:r>
-      <w:r>
-        <w:rPr>
-          <w:rFonts w:hint="eastAsia"/>
-        </w:rPr>
-        <w:t xml:space="preserve">돌린다. </w:t>
-      </w:r>
-      <w:r>
-        <w:rPr>
-          <w:rFonts w:hint="eastAsia"/>
-        </w:rPr>
-        <w:t xml:space="preserve">시간 능력자들은 </w:t>
-      </w:r>
-      <w:r>
-        <w:rPr>
-          <w:rFonts w:hint="eastAsia"/>
-        </w:rPr>
-        <w:t xml:space="preserve">주변 시간에 영향을 받지 </w:t>
-      </w:r>
-      <w:r>
-        <w:rPr>
-          <w:rFonts w:hint="eastAsia"/>
-        </w:rPr>
-        <w:t xml:space="preserve">않기에 </w:t>
-      </w:r>
-      <w:r>
-        <w:rPr>
-          <w:rFonts w:hint="eastAsia"/>
-        </w:rPr>
-        <w:t xml:space="preserve">계속 같은 곳에 남아있을 수 있지만 </w:t>
-      </w:r>
-      <w:r>
-        <w:rPr>
-          <w:rFonts w:hint="eastAsia"/>
-        </w:rPr>
-        <w:t>이 때는 다른 시간대로 가는 것이 불가능</w:t>
-      </w:r>
-      <w:r>
-        <w:rPr>
-          <w:rFonts w:hint="eastAsia"/>
-        </w:rPr>
-        <w:t>하다.</w:t>
-      </w:r>
-      <w:r>
-        <w:rPr>
-          <w:rFonts w:hint="eastAsia"/>
-        </w:rPr>
-        <w:t>)</w:t>
+        <w:t>있어!</w:t>
+      </w:r>
+      <w:r>
+        <w:t>”</w:t>
       </w:r>
     </w:p>
     <w:p>
@@ -2121,441 +3356,63 @@
         <w:rPr>
           <w:rFonts w:hint="eastAsia"/>
         </w:rPr>
-        <w:t>쫓아가야 해요.</w:t>
+        <w:t>그게</w:t>
+      </w:r>
+      <w:r>
+        <w:t>…”</w:t>
+      </w:r>
+    </w:p>
+    <w:p>
+      <w:r>
+        <w:t>….</w:t>
+      </w:r>
+    </w:p>
+    <w:p>
+      <w:r>
+        <w:rPr>
+          <w:rFonts w:hint="eastAsia"/>
+        </w:rPr>
+        <w:t>셀마</w:t>
+      </w:r>
+      <w:r>
+        <w:rPr>
+          <w:rFonts w:hint="eastAsia"/>
+        </w:rPr>
+        <w:t xml:space="preserve"> : </w:t>
+      </w:r>
+      <w:r>
+        <w:t>“</w:t>
+      </w:r>
+      <w:r>
+        <w:rPr>
+          <w:rFonts w:hint="eastAsia"/>
+        </w:rPr>
+        <w:t>왓쳐</w:t>
+      </w:r>
+      <w:r>
+        <w:rPr>
+          <w:rFonts w:hint="eastAsia"/>
+        </w:rPr>
+        <w:t>에게 살해당했</w:t>
+      </w:r>
+      <w:r>
+        <w:rPr>
+          <w:rFonts w:hint="eastAsia"/>
+        </w:rPr>
+        <w:t>어</w:t>
+      </w:r>
+      <w:r>
+        <w:rPr>
+          <w:rFonts w:hint="eastAsia"/>
+        </w:rPr>
+        <w:t>.</w:t>
       </w:r>
       <w:r>
         <w:t>”</w:t>
       </w:r>
     </w:p>
-    <w:p>
-      <w:r>
-        <w:rPr>
-          <w:rFonts w:hint="eastAsia"/>
-        </w:rPr>
-        <w:lastRenderedPageBreak/>
-        <w:t>알릭</w:t>
-      </w:r>
-      <w:r>
-        <w:rPr>
-          <w:rFonts w:hint="eastAsia"/>
-        </w:rPr>
-        <w:t xml:space="preserve">과 셀마는 기동대원을 처치하며 </w:t>
-      </w:r>
-      <w:r>
-        <w:rPr>
-          <w:rFonts w:hint="eastAsia"/>
-        </w:rPr>
-        <w:t>아이를 쫓아간다.</w:t>
-      </w:r>
-    </w:p>
-    <w:p>
-      <w:r>
-        <w:t>….</w:t>
-      </w:r>
-    </w:p>
-    <w:p>
-      <w:r>
-        <w:rPr>
-          <w:rFonts w:hint="eastAsia"/>
-        </w:rPr>
-        <w:t>에일린</w:t>
-      </w:r>
-      <w:r>
-        <w:rPr>
-          <w:rFonts w:hint="eastAsia"/>
-        </w:rPr>
-        <w:t xml:space="preserve"> : </w:t>
-      </w:r>
-      <w:r>
-        <w:t>“</w:t>
-      </w:r>
-      <w:r>
-        <w:rPr>
-          <w:rFonts w:hint="eastAsia"/>
-        </w:rPr>
-        <w:t>더</w:t>
-      </w:r>
-      <w:r>
-        <w:rPr>
-          <w:rFonts w:hint="eastAsia"/>
-        </w:rPr>
-        <w:t xml:space="preserve"> 이상 움직이지마!</w:t>
-      </w:r>
-      <w:r>
-        <w:t>”</w:t>
-      </w:r>
-    </w:p>
-    <w:p>
-      <w:r>
-        <w:rPr>
-          <w:rFonts w:hint="eastAsia"/>
-        </w:rPr>
-        <w:t xml:space="preserve">소녀를 </w:t>
-      </w:r>
-      <w:r>
-        <w:rPr>
-          <w:rFonts w:hint="eastAsia"/>
-        </w:rPr>
-        <w:t>쫓아 골목으로 들어</w:t>
-      </w:r>
-      <w:r>
-        <w:rPr>
-          <w:rFonts w:hint="eastAsia"/>
-        </w:rPr>
-        <w:t>갔다.</w:t>
-      </w:r>
-      <w:r>
-        <w:t xml:space="preserve"> </w:t>
-      </w:r>
-      <w:r>
-        <w:rPr>
-          <w:rFonts w:hint="eastAsia"/>
-        </w:rPr>
-        <w:t xml:space="preserve">알릭과 셀마는 </w:t>
-      </w:r>
-      <w:r>
-        <w:rPr>
-          <w:rFonts w:hint="eastAsia"/>
-        </w:rPr>
-        <w:t xml:space="preserve">자신의 목숨이 위태로운 상태라는 것을 금방 깨닫는다. </w:t>
-      </w:r>
-      <w:r>
-        <w:rPr>
-          <w:rFonts w:hint="eastAsia"/>
-        </w:rPr>
-        <w:t>그곳은 다른 시간</w:t>
-      </w:r>
-      <w:r>
-        <w:rPr>
-          <w:rFonts w:hint="eastAsia"/>
-        </w:rPr>
-        <w:t xml:space="preserve">대에 </w:t>
-      </w:r>
-      <w:r>
-        <w:rPr>
-          <w:rFonts w:hint="eastAsia"/>
-        </w:rPr>
-        <w:t xml:space="preserve">큰 </w:t>
-      </w:r>
-      <w:r>
-        <w:rPr>
-          <w:rFonts w:hint="eastAsia"/>
-        </w:rPr>
-        <w:t>트럭이</w:t>
-      </w:r>
-      <w:r>
-        <w:rPr>
-          <w:rFonts w:hint="eastAsia"/>
-        </w:rPr>
-        <w:t xml:space="preserve"> 존재한다. </w:t>
-      </w:r>
-      <w:r>
-        <w:rPr>
-          <w:rFonts w:hint="eastAsia"/>
-        </w:rPr>
-        <w:t>에일린</w:t>
-      </w:r>
-      <w:r>
-        <w:t>이</w:t>
-      </w:r>
-      <w:r>
-        <w:rPr>
-          <w:rFonts w:hint="eastAsia"/>
-        </w:rPr>
-        <w:t xml:space="preserve"> </w:t>
-      </w:r>
-      <w:r>
-        <w:rPr>
-          <w:rFonts w:hint="eastAsia"/>
-        </w:rPr>
-        <w:t xml:space="preserve">시간을 조작하면 </w:t>
-      </w:r>
-      <w:r>
-        <w:rPr>
-          <w:rFonts w:hint="eastAsia"/>
-        </w:rPr>
-        <w:t xml:space="preserve">둘 다 </w:t>
-      </w:r>
-      <w:r>
-        <w:rPr>
-          <w:rFonts w:hint="eastAsia"/>
-        </w:rPr>
-        <w:t xml:space="preserve">트럭에 </w:t>
-      </w:r>
-      <w:r>
-        <w:rPr>
-          <w:rFonts w:hint="eastAsia"/>
-        </w:rPr>
-        <w:t>끼여</w:t>
-      </w:r>
-      <w:r>
-        <w:rPr>
-          <w:rFonts w:hint="eastAsia"/>
-        </w:rPr>
-        <w:t xml:space="preserve"> </w:t>
-      </w:r>
-      <w:r>
-        <w:rPr>
-          <w:rFonts w:hint="eastAsia"/>
-        </w:rPr>
-        <w:t>죽으리라.</w:t>
-      </w:r>
-    </w:p>
-    <w:p>
-      <w:r>
-        <w:rPr>
-          <w:rFonts w:hint="eastAsia"/>
-        </w:rPr>
-        <w:t>알릭</w:t>
-      </w:r>
-      <w:r>
-        <w:rPr>
-          <w:rFonts w:hint="eastAsia"/>
-        </w:rPr>
-        <w:t xml:space="preserve"> : </w:t>
-      </w:r>
-      <w:r>
-        <w:t>“</w:t>
-      </w:r>
-      <w:r>
-        <w:rPr>
-          <w:rFonts w:hint="eastAsia"/>
-        </w:rPr>
-        <w:t xml:space="preserve">워! </w:t>
-      </w:r>
-      <w:r>
-        <w:rPr>
-          <w:rFonts w:hint="eastAsia"/>
-        </w:rPr>
-        <w:t>진정</w:t>
-      </w:r>
-      <w:r>
-        <w:rPr>
-          <w:rFonts w:hint="eastAsia"/>
-        </w:rPr>
-        <w:t>해. 우린 널 구하러 온 거야!</w:t>
-      </w:r>
-      <w:r>
-        <w:t>”</w:t>
-      </w:r>
-    </w:p>
-    <w:p>
-      <w:r>
-        <w:rPr>
-          <w:rFonts w:hint="eastAsia"/>
-        </w:rPr>
-        <w:t>에일린</w:t>
-      </w:r>
-      <w:r>
-        <w:rPr>
-          <w:rFonts w:hint="eastAsia"/>
-        </w:rPr>
-        <w:t xml:space="preserve"> : </w:t>
-      </w:r>
-      <w:r>
-        <w:t>“</w:t>
-      </w:r>
-      <w:r>
-        <w:rPr>
-          <w:rFonts w:hint="eastAsia"/>
-        </w:rPr>
-        <w:t>그걸 어떻게 믿지?</w:t>
-      </w:r>
-      <w:r>
-        <w:t>”</w:t>
-      </w:r>
-    </w:p>
-    <w:p>
-      <w:r>
-        <w:rPr>
-          <w:rFonts w:hint="eastAsia"/>
-        </w:rPr>
-        <w:t xml:space="preserve">셀마 : </w:t>
-      </w:r>
-      <w:r>
-        <w:t>“</w:t>
-      </w:r>
-      <w:r>
-        <w:rPr>
-          <w:rFonts w:hint="eastAsia"/>
-        </w:rPr>
-        <w:t>한</w:t>
-      </w:r>
-      <w:r>
-        <w:rPr>
-          <w:rFonts w:hint="eastAsia"/>
-        </w:rPr>
-        <w:t xml:space="preserve">스. </w:t>
-      </w:r>
-      <w:r>
-        <w:rPr>
-          <w:rFonts w:hint="eastAsia"/>
-        </w:rPr>
-        <w:t>한</w:t>
-      </w:r>
-      <w:r>
-        <w:rPr>
-          <w:rFonts w:hint="eastAsia"/>
-        </w:rPr>
-        <w:t>스는 우리의 동료야</w:t>
-      </w:r>
-      <w:r>
-        <w:rPr>
-          <w:rFonts w:hint="eastAsia"/>
-        </w:rPr>
-        <w:t>.</w:t>
-      </w:r>
-      <w:r>
-        <w:t xml:space="preserve"> </w:t>
-      </w:r>
-      <w:r>
-        <w:rPr>
-          <w:rFonts w:hint="eastAsia"/>
-        </w:rPr>
-        <w:t xml:space="preserve">그가 </w:t>
-      </w:r>
-      <w:r>
-        <w:rPr>
-          <w:rFonts w:hint="eastAsia"/>
-        </w:rPr>
-        <w:t>너를 부탁했어.</w:t>
-      </w:r>
-      <w:r>
-        <w:t>”</w:t>
-      </w:r>
-    </w:p>
-    <w:p>
-      <w:r>
-        <w:rPr>
-          <w:rFonts w:hint="eastAsia"/>
-        </w:rPr>
-        <w:t>에일린</w:t>
-      </w:r>
-      <w:r>
-        <w:rPr>
-          <w:rFonts w:hint="eastAsia"/>
-        </w:rPr>
-        <w:t xml:space="preserve"> </w:t>
-      </w:r>
-      <w:r>
-        <w:t>: “</w:t>
-      </w:r>
-      <w:r>
-        <w:rPr>
-          <w:rFonts w:hint="eastAsia"/>
-        </w:rPr>
-        <w:t xml:space="preserve">부탁.. 했다고? </w:t>
-      </w:r>
-      <w:r>
-        <w:rPr>
-          <w:rFonts w:hint="eastAsia"/>
-        </w:rPr>
-        <w:t>그게 무슨</w:t>
-      </w:r>
-      <w:r>
-        <w:rPr>
-          <w:rFonts w:hint="eastAsia"/>
-        </w:rPr>
-        <w:t xml:space="preserve"> 소리야. 한스는 어디</w:t>
-      </w:r>
-      <w:r>
-        <w:rPr>
-          <w:rFonts w:hint="eastAsia"/>
-        </w:rPr>
-        <w:t xml:space="preserve"> </w:t>
-      </w:r>
-      <w:r>
-        <w:rPr>
-          <w:rFonts w:hint="eastAsia"/>
-        </w:rPr>
-        <w:t>있어!</w:t>
-      </w:r>
-      <w:r>
-        <w:t>”</w:t>
-      </w:r>
-    </w:p>
-    <w:p>
-      <w:r>
-        <w:rPr>
-          <w:rFonts w:hint="eastAsia"/>
-        </w:rPr>
-        <w:t xml:space="preserve">셀마 : </w:t>
-      </w:r>
-      <w:r>
-        <w:t>“</w:t>
-      </w:r>
-      <w:r>
-        <w:rPr>
-          <w:rFonts w:hint="eastAsia"/>
-        </w:rPr>
-        <w:t>그게</w:t>
-      </w:r>
-      <w:r>
-        <w:t>…”</w:t>
-      </w:r>
-    </w:p>
-    <w:p>
-      <w:r>
-        <w:t>….</w:t>
-      </w:r>
-    </w:p>
-    <w:p>
-      <w:pPr>
-        <w:rPr>
-          <w:rFonts w:hint="eastAsia"/>
-        </w:rPr>
-      </w:pPr>
-      <w:r>
-        <w:rPr>
-          <w:rFonts w:hint="eastAsia"/>
-        </w:rPr>
-        <w:t>셀마</w:t>
-      </w:r>
-      <w:r>
-        <w:rPr>
-          <w:rFonts w:hint="eastAsia"/>
-        </w:rPr>
-        <w:t xml:space="preserve"> : </w:t>
-      </w:r>
-      <w:r>
-        <w:t>“</w:t>
-      </w:r>
-      <w:r>
-        <w:rPr>
-          <w:rFonts w:hint="eastAsia"/>
-        </w:rPr>
-        <w:t>왓쳐</w:t>
-      </w:r>
-      <w:r>
-        <w:rPr>
-          <w:rFonts w:hint="eastAsia"/>
-        </w:rPr>
-        <w:t>에게 살해당했</w:t>
-      </w:r>
-      <w:r>
-        <w:rPr>
-          <w:rFonts w:hint="eastAsia"/>
-        </w:rPr>
-        <w:t>어</w:t>
-      </w:r>
-      <w:r>
-        <w:rPr>
-          <w:rFonts w:hint="eastAsia"/>
-        </w:rPr>
-        <w:t>.</w:t>
-      </w:r>
-      <w:r>
-        <w:t>”</w:t>
-      </w:r>
-    </w:p>
     <w:p/>
-    <w:p>
-      <w:pPr>
-        <w:rPr>
-          <w:rFonts w:hint="eastAsia"/>
-        </w:rPr>
-      </w:pPr>
-    </w:p>
+    <w:p/>
     <w:p>
       <w:pPr>
         <w:rPr>
@@ -3341,7 +4198,6 @@
   <w:style w:type="character" w:default="1" w:styleId="a0">
     <w:name w:val="Default Paragraph Font"/>
     <w:uiPriority w:val="1"/>
-    <w:semiHidden/>
     <w:unhideWhenUsed/>
   </w:style>
   <w:style w:type="table" w:default="1" w:styleId="a1">
